--- a/keyractor.docx
+++ b/keyractor.docx
@@ -818,6 +818,7 @@
     </w:p>
     <w:p>
       <w:pPr>
+        <w:ind w:firstLine="720"/>
         <w:rPr>
           <w:sz w:val="32"/>
           <w:szCs w:val="32"/>
@@ -931,21 +932,28 @@
           <w:sz w:val="32"/>
           <w:szCs w:val="32"/>
         </w:rPr>
-        <w:t>pattern matching technique</w:t>
-      </w:r>
-      <w:r>
-        <w:rPr>
-          <w:sz w:val="32"/>
-          <w:szCs w:val="32"/>
-        </w:rPr>
-        <w:t xml:space="preserve"> </w:t>
-      </w:r>
-      <w:r>
-        <w:rPr>
-          <w:sz w:val="32"/>
-          <w:szCs w:val="32"/>
-        </w:rPr>
-        <w:t>that analyzes the logged keystrokes to identify potential passwords.</w:t>
+        <w:t xml:space="preserve">pattern matching technique </w:t>
+      </w:r>
+      <w:r>
+        <w:rPr>
+          <w:sz w:val="32"/>
+          <w:szCs w:val="32"/>
+        </w:rPr>
+        <w:t>that analyzes the logged keystrokes to identify potential passwords</w:t>
+      </w:r>
+      <w:r>
+        <w:rPr>
+          <w:sz w:val="32"/>
+          <w:szCs w:val="32"/>
+        </w:rPr>
+        <w:t>, emails and usernames using regex</w:t>
+      </w:r>
+      <w:r>
+        <w:rPr>
+          <w:sz w:val="32"/>
+          <w:szCs w:val="32"/>
+        </w:rPr>
+        <w:t>.</w:t>
       </w:r>
     </w:p>
     <w:p>
@@ -1051,7 +1059,21 @@
           <w:sz w:val="32"/>
           <w:szCs w:val="32"/>
         </w:rPr>
-        <w:t>pected malware.</w:t>
+        <w:t>pected malware</w:t>
+      </w:r>
+      <w:r>
+        <w:rPr>
+          <w:sz w:val="32"/>
+          <w:szCs w:val="32"/>
+        </w:rPr>
+        <w:t xml:space="preserve"> before shutting their process down</w:t>
+      </w:r>
+      <w:r>
+        <w:rPr>
+          <w:sz w:val="32"/>
+          <w:szCs w:val="32"/>
+        </w:rPr>
+        <w:t>.</w:t>
       </w:r>
     </w:p>
     <w:p>
@@ -1064,6 +1086,14 @@
     </w:p>
     <w:p>
       <w:pPr>
+        <w:rPr>
+          <w:sz w:val="32"/>
+          <w:szCs w:val="32"/>
+        </w:rPr>
+      </w:pPr>
+    </w:p>
+    <w:p>
+      <w:pPr>
         <w:pStyle w:val="Heading1"/>
         <w:rPr>
           <w:sz w:val="42"/>
@@ -1075,83 +1105,89 @@
           <w:sz w:val="42"/>
           <w:szCs w:val="42"/>
         </w:rPr>
-        <w:t>System Requirements</w:t>
+        <w:t>Assumptions</w:t>
       </w:r>
     </w:p>
     <w:p>
       <w:pPr>
-        <w:rPr>
-          <w:sz w:val="32"/>
-          <w:szCs w:val="32"/>
-        </w:rPr>
-      </w:pPr>
-      <w:r>
-        <w:rPr>
-          <w:sz w:val="32"/>
-          <w:szCs w:val="32"/>
-        </w:rPr>
-        <w:t>-</w:t>
-      </w:r>
-      <w:r>
-        <w:rPr>
-          <w:sz w:val="32"/>
-          <w:szCs w:val="32"/>
-        </w:rPr>
-        <w:t>Python: Version 3.6 or higher</w:t>
+        <w:pStyle w:val="ListParagraph"/>
+        <w:numPr>
+          <w:ilvl w:val="0"/>
+          <w:numId w:val="37"/>
+        </w:numPr>
+        <w:rPr>
+          <w:sz w:val="32"/>
+          <w:szCs w:val="32"/>
+        </w:rPr>
+      </w:pPr>
+      <w:r>
+        <w:rPr>
+          <w:sz w:val="32"/>
+          <w:szCs w:val="32"/>
+        </w:rPr>
+        <w:t>We assume that the suspect fell for the trick of running the</w:t>
+      </w:r>
+      <w:r>
+        <w:rPr>
+          <w:sz w:val="32"/>
+          <w:szCs w:val="32"/>
+        </w:rPr>
+        <w:t xml:space="preserve"> keylogging</w:t>
+      </w:r>
+      <w:r>
+        <w:rPr>
+          <w:sz w:val="32"/>
+          <w:szCs w:val="32"/>
+        </w:rPr>
+        <w:t xml:space="preserve"> program</w:t>
+      </w:r>
+      <w:r>
+        <w:rPr>
+          <w:sz w:val="32"/>
+          <w:szCs w:val="32"/>
+        </w:rPr>
+        <w:t>,</w:t>
+      </w:r>
+      <w:r>
+        <w:rPr>
+          <w:sz w:val="32"/>
+          <w:szCs w:val="32"/>
+        </w:rPr>
+        <w:t xml:space="preserve"> which we tried to make easier to believe by </w:t>
+      </w:r>
+      <w:r>
+        <w:rPr>
+          <w:sz w:val="32"/>
+          <w:szCs w:val="32"/>
+        </w:rPr>
+        <w:t>naming the folder and file photoshop.exe and making it have the same icon</w:t>
+      </w:r>
+      <w:r>
+        <w:rPr>
+          <w:sz w:val="32"/>
+          <w:szCs w:val="32"/>
+        </w:rPr>
+        <w:t>.</w:t>
       </w:r>
     </w:p>
     <w:p>
       <w:pPr>
-        <w:rPr>
-          <w:sz w:val="32"/>
-          <w:szCs w:val="32"/>
-        </w:rPr>
-      </w:pPr>
-      <w:r>
-        <w:rPr>
-          <w:sz w:val="32"/>
-          <w:szCs w:val="32"/>
-        </w:rPr>
-        <w:t>-</w:t>
-      </w:r>
-      <w:r>
-        <w:rPr>
-          <w:sz w:val="32"/>
-          <w:szCs w:val="32"/>
-        </w:rPr>
-        <w:t xml:space="preserve">Additional Python packages: </w:t>
-      </w:r>
-      <w:proofErr w:type="spellStart"/>
-      <w:r>
-        <w:rPr>
-          <w:sz w:val="32"/>
-          <w:szCs w:val="32"/>
-        </w:rPr>
-        <w:t>pynput</w:t>
-      </w:r>
-      <w:proofErr w:type="spellEnd"/>
-      <w:r>
-        <w:rPr>
-          <w:sz w:val="32"/>
-          <w:szCs w:val="32"/>
-        </w:rPr>
-        <w:t xml:space="preserve">, </w:t>
-      </w:r>
-      <w:proofErr w:type="spellStart"/>
-      <w:r>
-        <w:rPr>
-          <w:sz w:val="32"/>
-          <w:szCs w:val="32"/>
-        </w:rPr>
-        <w:t>pyperclip</w:t>
-      </w:r>
-      <w:proofErr w:type="spellEnd"/>
-      <w:r>
-        <w:rPr>
-          <w:sz w:val="32"/>
-          <w:szCs w:val="32"/>
-        </w:rPr>
-        <w:t>, pywin32</w:t>
+        <w:pStyle w:val="ListParagraph"/>
+        <w:numPr>
+          <w:ilvl w:val="0"/>
+          <w:numId w:val="37"/>
+        </w:numPr>
+        <w:rPr>
+          <w:sz w:val="32"/>
+          <w:szCs w:val="32"/>
+        </w:rPr>
+      </w:pPr>
+      <w:r>
+        <w:rPr>
+          <w:sz w:val="32"/>
+          <w:szCs w:val="32"/>
+        </w:rPr>
+        <w:t>We also assume that the windows defender wouldn’t be able to catch the program, while we did try some stuff to avoid it, it still does catch it sometimes.</w:t>
       </w:r>
     </w:p>
     <w:p>
@@ -1175,11 +1211,294 @@
           <w:sz w:val="42"/>
           <w:szCs w:val="42"/>
         </w:rPr>
-        <w:t>Usage</w:t>
+        <w:t>Input</w:t>
       </w:r>
     </w:p>
     <w:p>
       <w:pPr>
+        <w:ind w:firstLine="720"/>
+        <w:rPr>
+          <w:sz w:val="32"/>
+          <w:szCs w:val="32"/>
+        </w:rPr>
+      </w:pPr>
+      <w:r>
+        <w:rPr>
+          <w:sz w:val="32"/>
+          <w:szCs w:val="32"/>
+        </w:rPr>
+        <w:t>A bunch of random keystrokes on the keyboard that would preferably be the user opening their browser, typing part of a website’s name hitting enter and then logging in, but could be any</w:t>
+      </w:r>
+      <w:r>
+        <w:rPr>
+          <w:sz w:val="32"/>
+          <w:szCs w:val="32"/>
+        </w:rPr>
+        <w:t xml:space="preserve"> other random input</w:t>
+      </w:r>
+      <w:r>
+        <w:rPr>
+          <w:sz w:val="32"/>
+          <w:szCs w:val="32"/>
+        </w:rPr>
+        <w:t>.</w:t>
+      </w:r>
+    </w:p>
+    <w:p/>
+    <w:p/>
+    <w:p>
+      <w:pPr>
+        <w:pStyle w:val="Heading1"/>
+        <w:rPr>
+          <w:sz w:val="42"/>
+          <w:szCs w:val="42"/>
+        </w:rPr>
+      </w:pPr>
+    </w:p>
+    <w:p>
+      <w:pPr>
+        <w:pStyle w:val="Heading1"/>
+        <w:rPr>
+          <w:sz w:val="42"/>
+          <w:szCs w:val="42"/>
+        </w:rPr>
+      </w:pPr>
+      <w:r>
+        <w:rPr>
+          <w:sz w:val="42"/>
+          <w:szCs w:val="42"/>
+        </w:rPr>
+        <w:t>Output</w:t>
+      </w:r>
+    </w:p>
+    <w:p>
+      <w:pPr>
+        <w:pStyle w:val="ListParagraph"/>
+        <w:numPr>
+          <w:ilvl w:val="0"/>
+          <w:numId w:val="38"/>
+        </w:numPr>
+        <w:rPr>
+          <w:sz w:val="32"/>
+          <w:szCs w:val="32"/>
+        </w:rPr>
+      </w:pPr>
+      <w:r>
+        <w:rPr>
+          <w:sz w:val="32"/>
+          <w:szCs w:val="32"/>
+        </w:rPr>
+        <w:t>An RSA encrypted file “</w:t>
+      </w:r>
+      <w:proofErr w:type="spellStart"/>
+      <w:r>
+        <w:rPr>
+          <w:sz w:val="32"/>
+          <w:szCs w:val="32"/>
+        </w:rPr>
+        <w:t>log.rsa</w:t>
+      </w:r>
+      <w:proofErr w:type="spellEnd"/>
+      <w:r>
+        <w:rPr>
+          <w:sz w:val="32"/>
+          <w:szCs w:val="32"/>
+        </w:rPr>
+        <w:t>” with the suspect’s keystrokes logged to it “this is then sent by email to the attacker”</w:t>
+      </w:r>
+      <w:r>
+        <w:rPr>
+          <w:sz w:val="32"/>
+          <w:szCs w:val="32"/>
+        </w:rPr>
+        <w:t>.</w:t>
+      </w:r>
+    </w:p>
+    <w:p>
+      <w:pPr>
+        <w:pStyle w:val="ListParagraph"/>
+        <w:numPr>
+          <w:ilvl w:val="0"/>
+          <w:numId w:val="38"/>
+        </w:numPr>
+        <w:rPr>
+          <w:sz w:val="32"/>
+          <w:szCs w:val="32"/>
+        </w:rPr>
+      </w:pPr>
+      <w:r>
+        <w:rPr>
+          <w:sz w:val="32"/>
+          <w:szCs w:val="32"/>
+        </w:rPr>
+        <w:t xml:space="preserve">A log.txt file that has the keystrokes, generated from the </w:t>
+      </w:r>
+      <w:proofErr w:type="spellStart"/>
+      <w:r>
+        <w:rPr>
+          <w:sz w:val="32"/>
+          <w:szCs w:val="32"/>
+        </w:rPr>
+        <w:t>log.rsa</w:t>
+      </w:r>
+      <w:proofErr w:type="spellEnd"/>
+      <w:r>
+        <w:rPr>
+          <w:sz w:val="32"/>
+          <w:szCs w:val="32"/>
+        </w:rPr>
+        <w:t xml:space="preserve"> through the extractor.</w:t>
+      </w:r>
+    </w:p>
+    <w:p>
+      <w:pPr>
+        <w:pStyle w:val="ListParagraph"/>
+        <w:numPr>
+          <w:ilvl w:val="0"/>
+          <w:numId w:val="38"/>
+        </w:numPr>
+        <w:rPr>
+          <w:sz w:val="32"/>
+          <w:szCs w:val="32"/>
+        </w:rPr>
+      </w:pPr>
+      <w:r>
+        <w:rPr>
+          <w:sz w:val="32"/>
+          <w:szCs w:val="32"/>
+        </w:rPr>
+        <w:t>An out.txt file that has all the potential passwords, emails and usernames from the log.txt file</w:t>
+      </w:r>
+      <w:r>
+        <w:rPr>
+          <w:sz w:val="32"/>
+          <w:szCs w:val="32"/>
+        </w:rPr>
+        <w:t>.</w:t>
+      </w:r>
+    </w:p>
+    <w:p>
+      <w:pPr>
+        <w:rPr>
+          <w:sz w:val="32"/>
+          <w:szCs w:val="32"/>
+        </w:rPr>
+      </w:pPr>
+    </w:p>
+    <w:p>
+      <w:pPr>
+        <w:pStyle w:val="Heading1"/>
+        <w:rPr>
+          <w:sz w:val="42"/>
+          <w:szCs w:val="42"/>
+        </w:rPr>
+      </w:pPr>
+      <w:r>
+        <w:rPr>
+          <w:sz w:val="42"/>
+          <w:szCs w:val="42"/>
+        </w:rPr>
+        <w:t>System Requirements</w:t>
+      </w:r>
+    </w:p>
+    <w:p>
+      <w:pPr>
+        <w:pStyle w:val="ListParagraph"/>
+        <w:numPr>
+          <w:ilvl w:val="0"/>
+          <w:numId w:val="39"/>
+        </w:numPr>
+        <w:rPr>
+          <w:sz w:val="32"/>
+          <w:szCs w:val="32"/>
+        </w:rPr>
+      </w:pPr>
+      <w:r>
+        <w:rPr>
+          <w:sz w:val="32"/>
+          <w:szCs w:val="32"/>
+        </w:rPr>
+        <w:t>Python: Version 3.6 or higher</w:t>
+      </w:r>
+    </w:p>
+    <w:p>
+      <w:pPr>
+        <w:pStyle w:val="ListParagraph"/>
+        <w:numPr>
+          <w:ilvl w:val="0"/>
+          <w:numId w:val="39"/>
+        </w:numPr>
+        <w:rPr>
+          <w:sz w:val="32"/>
+          <w:szCs w:val="32"/>
+        </w:rPr>
+      </w:pPr>
+      <w:r>
+        <w:rPr>
+          <w:sz w:val="32"/>
+          <w:szCs w:val="32"/>
+        </w:rPr>
+        <w:t xml:space="preserve">Additional Python packages: </w:t>
+      </w:r>
+      <w:proofErr w:type="spellStart"/>
+      <w:r>
+        <w:rPr>
+          <w:sz w:val="32"/>
+          <w:szCs w:val="32"/>
+        </w:rPr>
+        <w:t>pynput</w:t>
+      </w:r>
+      <w:proofErr w:type="spellEnd"/>
+      <w:r>
+        <w:rPr>
+          <w:sz w:val="32"/>
+          <w:szCs w:val="32"/>
+        </w:rPr>
+        <w:t xml:space="preserve">, </w:t>
+      </w:r>
+      <w:proofErr w:type="spellStart"/>
+      <w:r>
+        <w:rPr>
+          <w:sz w:val="32"/>
+          <w:szCs w:val="32"/>
+        </w:rPr>
+        <w:t>pyperclip</w:t>
+      </w:r>
+      <w:proofErr w:type="spellEnd"/>
+      <w:r>
+        <w:rPr>
+          <w:sz w:val="32"/>
+          <w:szCs w:val="32"/>
+        </w:rPr>
+        <w:t>, pywin32</w:t>
+      </w:r>
+    </w:p>
+    <w:p>
+      <w:pPr>
+        <w:rPr>
+          <w:sz w:val="32"/>
+          <w:szCs w:val="32"/>
+        </w:rPr>
+      </w:pPr>
+    </w:p>
+    <w:p>
+      <w:pPr>
+        <w:pStyle w:val="Heading1"/>
+        <w:rPr>
+          <w:sz w:val="42"/>
+          <w:szCs w:val="42"/>
+        </w:rPr>
+      </w:pPr>
+      <w:r>
+        <w:rPr>
+          <w:sz w:val="42"/>
+          <w:szCs w:val="42"/>
+        </w:rPr>
+        <w:t>Usage</w:t>
+      </w:r>
+    </w:p>
+    <w:p>
+      <w:pPr>
         <w:rPr>
           <w:b/>
           <w:bCs/>
@@ -1199,46 +1518,49 @@
     </w:p>
     <w:p>
       <w:pPr>
-        <w:rPr>
-          <w:sz w:val="32"/>
-          <w:szCs w:val="32"/>
-        </w:rPr>
-      </w:pPr>
-      <w:r>
-        <w:rPr>
-          <w:sz w:val="32"/>
-          <w:szCs w:val="32"/>
-        </w:rPr>
-        <w:t>I</w:t>
-      </w:r>
-      <w:r>
-        <w:rPr>
-          <w:sz w:val="32"/>
-          <w:szCs w:val="32"/>
-        </w:rPr>
-        <w:t>. Open a command prompt or terminal and navigate to the project directory.</w:t>
+        <w:pStyle w:val="ListParagraph"/>
+        <w:numPr>
+          <w:ilvl w:val="0"/>
+          <w:numId w:val="36"/>
+        </w:numPr>
+        <w:rPr>
+          <w:sz w:val="32"/>
+          <w:szCs w:val="32"/>
+        </w:rPr>
+      </w:pPr>
+      <w:r>
+        <w:rPr>
+          <w:sz w:val="32"/>
+          <w:szCs w:val="32"/>
+        </w:rPr>
+        <w:t>The keylogger is packaged as an exe with the name photoshop, hoping to trick the suspect to open it.</w:t>
       </w:r>
     </w:p>
     <w:p>
       <w:pPr>
-        <w:rPr>
-          <w:sz w:val="32"/>
-          <w:szCs w:val="32"/>
-        </w:rPr>
-      </w:pPr>
-      <w:r>
-        <w:rPr>
-          <w:sz w:val="32"/>
-          <w:szCs w:val="32"/>
-        </w:rPr>
-        <w:t>II</w:t>
-      </w:r>
-      <w:r>
-        <w:rPr>
-          <w:sz w:val="32"/>
-          <w:szCs w:val="32"/>
-        </w:rPr>
-        <w:t>. Execute the following command:</w:t>
+        <w:pStyle w:val="ListParagraph"/>
+        <w:numPr>
+          <w:ilvl w:val="0"/>
+          <w:numId w:val="36"/>
+        </w:numPr>
+        <w:rPr>
+          <w:sz w:val="32"/>
+          <w:szCs w:val="32"/>
+        </w:rPr>
+      </w:pPr>
+      <w:r>
+        <w:rPr>
+          <w:sz w:val="32"/>
+          <w:szCs w:val="32"/>
+        </w:rPr>
+        <w:t>Once the suspect opens it, it will act as if it crashed, but it will run in the background and will show in the task manager as “adobe photoshop 2021”</w:t>
+      </w:r>
+      <w:r>
+        <w:rPr>
+          <w:sz w:val="32"/>
+          <w:szCs w:val="32"/>
+        </w:rPr>
+        <w:t xml:space="preserve"> to be the least concerning. </w:t>
       </w:r>
     </w:p>
     <w:p>
@@ -1248,24 +1570,110 @@
           <w:szCs w:val="32"/>
         </w:rPr>
       </w:pPr>
-      <w:r>
-        <w:rPr>
-          <w:sz w:val="32"/>
-          <w:szCs w:val="32"/>
-        </w:rPr>
-        <w:t xml:space="preserve">python keylogger.py       </w:t>
-      </w:r>
     </w:p>
     <w:p>
       <w:pPr>
         <w:rPr>
-          <w:sz w:val="32"/>
-          <w:szCs w:val="32"/>
-        </w:rPr>
-      </w:pPr>
+          <w:b/>
+          <w:bCs/>
+          <w:sz w:val="32"/>
+          <w:szCs w:val="32"/>
+        </w:rPr>
+      </w:pPr>
+      <w:r>
+        <w:rPr>
+          <w:b/>
+          <w:bCs/>
+          <w:sz w:val="32"/>
+          <w:szCs w:val="32"/>
+        </w:rPr>
+        <w:t>b. Monitoring Keystrokes:</w:t>
+      </w:r>
     </w:p>
     <w:p>
       <w:pPr>
+        <w:ind w:firstLine="720"/>
+        <w:rPr>
+          <w:sz w:val="32"/>
+          <w:szCs w:val="32"/>
+        </w:rPr>
+      </w:pPr>
+      <w:r>
+        <w:rPr>
+          <w:sz w:val="32"/>
+          <w:szCs w:val="32"/>
+        </w:rPr>
+        <w:t>The keylogger will start monitoring and logging keystrokes as soon as the program is executed. The logged keystrokes will be saved in a</w:t>
+      </w:r>
+      <w:r>
+        <w:rPr>
+          <w:sz w:val="32"/>
+          <w:szCs w:val="32"/>
+        </w:rPr>
+        <w:t>n</w:t>
+      </w:r>
+      <w:r>
+        <w:rPr>
+          <w:sz w:val="32"/>
+          <w:szCs w:val="32"/>
+        </w:rPr>
+        <w:t xml:space="preserve"> </w:t>
+      </w:r>
+      <w:r>
+        <w:rPr>
+          <w:sz w:val="32"/>
+          <w:szCs w:val="32"/>
+        </w:rPr>
+        <w:t>RSA encrypted</w:t>
+      </w:r>
+      <w:r>
+        <w:rPr>
+          <w:sz w:val="32"/>
+          <w:szCs w:val="32"/>
+        </w:rPr>
+        <w:t xml:space="preserve"> file named "</w:t>
+      </w:r>
+      <w:proofErr w:type="spellStart"/>
+      <w:r>
+        <w:rPr>
+          <w:sz w:val="32"/>
+          <w:szCs w:val="32"/>
+        </w:rPr>
+        <w:t>log.rsa</w:t>
+      </w:r>
+      <w:proofErr w:type="spellEnd"/>
+      <w:r>
+        <w:rPr>
+          <w:sz w:val="32"/>
+          <w:szCs w:val="32"/>
+        </w:rPr>
+        <w:t>" in the project directory</w:t>
+      </w:r>
+      <w:r>
+        <w:rPr>
+          <w:sz w:val="32"/>
+          <w:szCs w:val="32"/>
+        </w:rPr>
+        <w:t>, and thus even if the suspect was to find it, they wouldn’t understand its content</w:t>
+      </w:r>
+      <w:r>
+        <w:rPr>
+          <w:sz w:val="32"/>
+          <w:szCs w:val="32"/>
+        </w:rPr>
+        <w:t>.</w:t>
+      </w:r>
+    </w:p>
+    <w:p>
+      <w:pPr>
+        <w:rPr>
+          <w:sz w:val="32"/>
+          <w:szCs w:val="32"/>
+        </w:rPr>
+      </w:pPr>
+    </w:p>
+    <w:p>
+      <w:pPr>
         <w:rPr>
           <w:b/>
           <w:bCs/>
@@ -1273,43 +1681,77 @@
           <w:szCs w:val="32"/>
         </w:rPr>
       </w:pPr>
-      <w:r>
+    </w:p>
+    <w:p>
+      <w:pPr>
         <w:rPr>
           <w:b/>
           <w:bCs/>
           <w:sz w:val="32"/>
           <w:szCs w:val="32"/>
         </w:rPr>
-        <w:t>b. Monitoring Keystrokes:</w:t>
+      </w:pPr>
+      <w:r>
+        <w:rPr>
+          <w:b/>
+          <w:bCs/>
+          <w:sz w:val="32"/>
+          <w:szCs w:val="32"/>
+        </w:rPr>
+        <w:t>c. Sending the log file to the attacker:</w:t>
       </w:r>
     </w:p>
     <w:p>
       <w:pPr>
-        <w:rPr>
-          <w:sz w:val="32"/>
-          <w:szCs w:val="32"/>
-        </w:rPr>
-      </w:pPr>
-      <w:r>
-        <w:rPr>
-          <w:sz w:val="32"/>
-          <w:szCs w:val="32"/>
-        </w:rPr>
-        <w:t>The keylogger will start monitoring and logging keystrokes as soon as the program is executed. The logged keystrokes will be saved in a text file named "</w:t>
-      </w:r>
-      <w:r>
-        <w:rPr>
-          <w:sz w:val="32"/>
-          <w:szCs w:val="32"/>
-        </w:rPr>
-        <w:t>sus</w:t>
-      </w:r>
-      <w:r>
-        <w:rPr>
-          <w:sz w:val="32"/>
-          <w:szCs w:val="32"/>
-        </w:rPr>
-        <w:t>.log" in the project directory.</w:t>
+        <w:ind w:firstLine="720"/>
+        <w:rPr>
+          <w:sz w:val="32"/>
+          <w:szCs w:val="32"/>
+        </w:rPr>
+      </w:pPr>
+      <w:r>
+        <w:rPr>
+          <w:sz w:val="32"/>
+          <w:szCs w:val="32"/>
+        </w:rPr>
+        <w:t>Using the python built in library “</w:t>
+      </w:r>
+      <w:proofErr w:type="spellStart"/>
+      <w:r>
+        <w:rPr>
+          <w:sz w:val="32"/>
+          <w:szCs w:val="32"/>
+        </w:rPr>
+        <w:t>smtplib</w:t>
+      </w:r>
+      <w:proofErr w:type="spellEnd"/>
+      <w:r>
+        <w:rPr>
+          <w:sz w:val="32"/>
+          <w:szCs w:val="32"/>
+        </w:rPr>
+        <w:t>”, we</w:t>
+      </w:r>
+      <w:r>
+        <w:rPr>
+          <w:sz w:val="32"/>
+          <w:szCs w:val="32"/>
+        </w:rPr>
+        <w:t xml:space="preserve"> send background emails to the attacker with the </w:t>
+      </w:r>
+      <w:r>
+        <w:rPr>
+          <w:sz w:val="32"/>
+          <w:szCs w:val="32"/>
+        </w:rPr>
+        <w:t xml:space="preserve">RSA encrypted </w:t>
+      </w:r>
+      <w:r>
+        <w:rPr>
+          <w:sz w:val="32"/>
+          <w:szCs w:val="32"/>
+        </w:rPr>
+        <w:t>log file as an attachment.</w:t>
       </w:r>
     </w:p>
     <w:p>
@@ -1329,157 +1771,202 @@
           <w:szCs w:val="32"/>
         </w:rPr>
       </w:pPr>
-      <w:r>
+    </w:p>
+    <w:p>
+      <w:pPr>
         <w:rPr>
           <w:b/>
           <w:bCs/>
           <w:sz w:val="32"/>
           <w:szCs w:val="32"/>
         </w:rPr>
-        <w:t xml:space="preserve">c. </w:t>
-      </w:r>
-      <w:r>
+      </w:pPr>
+    </w:p>
+    <w:p>
+      <w:pPr>
         <w:rPr>
           <w:b/>
           <w:bCs/>
           <w:sz w:val="32"/>
           <w:szCs w:val="32"/>
         </w:rPr>
-        <w:t>Sending the log file to the attacker</w:t>
-      </w:r>
-      <w:r>
+      </w:pPr>
+    </w:p>
+    <w:p>
+      <w:pPr>
         <w:rPr>
           <w:b/>
           <w:bCs/>
           <w:sz w:val="32"/>
           <w:szCs w:val="32"/>
         </w:rPr>
-        <w:t>:</w:t>
-      </w:r>
+      </w:pPr>
     </w:p>
     <w:p>
       <w:pPr>
         <w:rPr>
-          <w:sz w:val="32"/>
-          <w:szCs w:val="32"/>
-        </w:rPr>
-      </w:pPr>
-      <w:r>
-        <w:rPr>
-          <w:sz w:val="32"/>
-          <w:szCs w:val="32"/>
-        </w:rPr>
-        <w:t>I. use reverse SSH connection to send the log file to the attacker.</w:t>
-      </w:r>
+          <w:b/>
+          <w:bCs/>
+          <w:sz w:val="32"/>
+          <w:szCs w:val="32"/>
+        </w:rPr>
+      </w:pPr>
     </w:p>
     <w:p>
       <w:pPr>
         <w:rPr>
-          <w:sz w:val="32"/>
-          <w:szCs w:val="32"/>
-        </w:rPr>
-      </w:pPr>
-      <w:r>
-        <w:rPr>
-          <w:sz w:val="32"/>
-          <w:szCs w:val="32"/>
-        </w:rPr>
-        <w:t>II. send background emails to the attacker with the log file as an attachment.</w:t>
+          <w:b/>
+          <w:bCs/>
+          <w:sz w:val="32"/>
+          <w:szCs w:val="32"/>
+        </w:rPr>
+      </w:pPr>
+      <w:r>
+        <w:rPr>
+          <w:b/>
+          <w:bCs/>
+          <w:sz w:val="32"/>
+          <w:szCs w:val="32"/>
+        </w:rPr>
+        <w:t>d</w:t>
+      </w:r>
+      <w:r>
+        <w:rPr>
+          <w:b/>
+          <w:bCs/>
+          <w:sz w:val="32"/>
+          <w:szCs w:val="32"/>
+        </w:rPr>
+        <w:t>.</w:t>
+      </w:r>
+      <w:r>
+        <w:rPr>
+          <w:b/>
+          <w:bCs/>
+          <w:sz w:val="32"/>
+          <w:szCs w:val="32"/>
+        </w:rPr>
+        <w:t xml:space="preserve"> Extracting information</w:t>
+      </w:r>
+      <w:r>
+        <w:rPr>
+          <w:b/>
+          <w:bCs/>
+          <w:sz w:val="32"/>
+          <w:szCs w:val="32"/>
+        </w:rPr>
+        <w:t>:</w:t>
       </w:r>
     </w:p>
     <w:p>
       <w:pPr>
-        <w:rPr>
-          <w:sz w:val="32"/>
-          <w:szCs w:val="32"/>
-        </w:rPr>
-      </w:pPr>
+        <w:ind w:firstLine="360"/>
+        <w:rPr>
+          <w:sz w:val="32"/>
+          <w:szCs w:val="32"/>
+        </w:rPr>
+      </w:pPr>
+      <w:r>
+        <w:rPr>
+          <w:sz w:val="32"/>
+          <w:szCs w:val="32"/>
+        </w:rPr>
+        <w:t xml:space="preserve">Once </w:t>
+      </w:r>
+      <w:r>
+        <w:rPr>
+          <w:sz w:val="32"/>
+          <w:szCs w:val="32"/>
+        </w:rPr>
+        <w:t>the attacker receives the email, they download the attached file and run the extractor program which does the following</w:t>
+      </w:r>
     </w:p>
     <w:p>
       <w:pPr>
-        <w:rPr>
-          <w:sz w:val="32"/>
-          <w:szCs w:val="32"/>
-        </w:rPr>
-      </w:pPr>
+        <w:pStyle w:val="ListParagraph"/>
+        <w:numPr>
+          <w:ilvl w:val="0"/>
+          <w:numId w:val="35"/>
+        </w:numPr>
+        <w:rPr>
+          <w:sz w:val="32"/>
+          <w:szCs w:val="32"/>
+        </w:rPr>
+      </w:pPr>
+      <w:r>
+        <w:rPr>
+          <w:sz w:val="32"/>
+          <w:szCs w:val="32"/>
+        </w:rPr>
+        <w:t>Decrypts the log file that was received into log.txt.</w:t>
+      </w:r>
     </w:p>
     <w:p>
       <w:pPr>
-        <w:rPr>
-          <w:b/>
-          <w:bCs/>
-          <w:sz w:val="32"/>
-          <w:szCs w:val="32"/>
-        </w:rPr>
-      </w:pPr>
-      <w:r>
-        <w:rPr>
-          <w:b/>
-          <w:bCs/>
-          <w:sz w:val="32"/>
-          <w:szCs w:val="32"/>
-        </w:rPr>
-        <w:lastRenderedPageBreak/>
-        <w:t>d</w:t>
-      </w:r>
-      <w:r>
-        <w:rPr>
-          <w:b/>
-          <w:bCs/>
-          <w:sz w:val="32"/>
-          <w:szCs w:val="32"/>
-        </w:rPr>
-        <w:t>. Extracting Passwords:</w:t>
+        <w:pStyle w:val="ListParagraph"/>
+        <w:numPr>
+          <w:ilvl w:val="0"/>
+          <w:numId w:val="35"/>
+        </w:numPr>
+        <w:rPr>
+          <w:sz w:val="32"/>
+          <w:szCs w:val="32"/>
+        </w:rPr>
+      </w:pPr>
+      <w:r>
+        <w:rPr>
+          <w:sz w:val="32"/>
+          <w:szCs w:val="32"/>
+        </w:rPr>
+        <w:t>Use regex to find all passwords, emails and potential usernames in the log file.</w:t>
       </w:r>
     </w:p>
     <w:p>
       <w:pPr>
-        <w:rPr>
-          <w:sz w:val="32"/>
-          <w:szCs w:val="32"/>
-        </w:rPr>
-      </w:pPr>
-      <w:r>
-        <w:rPr>
-          <w:sz w:val="32"/>
-          <w:szCs w:val="32"/>
-        </w:rPr>
-        <w:t>I</w:t>
-      </w:r>
-      <w:r>
-        <w:rPr>
-          <w:sz w:val="32"/>
-          <w:szCs w:val="32"/>
-        </w:rPr>
-        <w:t xml:space="preserve">. Once </w:t>
-      </w:r>
-      <w:r>
-        <w:rPr>
-          <w:sz w:val="32"/>
-          <w:szCs w:val="32"/>
-        </w:rPr>
-        <w:t>we</w:t>
-      </w:r>
-      <w:r>
-        <w:rPr>
-          <w:sz w:val="32"/>
-          <w:szCs w:val="32"/>
-        </w:rPr>
-        <w:t xml:space="preserve"> have captured a sufficient amount of data in the "</w:t>
-      </w:r>
-      <w:r>
-        <w:rPr>
-          <w:sz w:val="32"/>
-          <w:szCs w:val="32"/>
-        </w:rPr>
-        <w:t>sus</w:t>
-      </w:r>
-      <w:r>
-        <w:rPr>
-          <w:sz w:val="32"/>
-          <w:szCs w:val="32"/>
-        </w:rPr>
-        <w:t>.log" file, stop the keylogger by pressing the 'Esc' key or terminating the program.</w:t>
+        <w:pStyle w:val="ListParagraph"/>
+        <w:numPr>
+          <w:ilvl w:val="0"/>
+          <w:numId w:val="35"/>
+        </w:numPr>
+        <w:rPr>
+          <w:sz w:val="32"/>
+          <w:szCs w:val="32"/>
+        </w:rPr>
+      </w:pPr>
+      <w:r>
+        <w:rPr>
+          <w:sz w:val="32"/>
+          <w:szCs w:val="32"/>
+        </w:rPr>
+        <w:t xml:space="preserve">The </w:t>
+      </w:r>
+      <w:r>
+        <w:rPr>
+          <w:sz w:val="32"/>
+          <w:szCs w:val="32"/>
+        </w:rPr>
+        <w:t>information</w:t>
+      </w:r>
+      <w:r>
+        <w:rPr>
+          <w:sz w:val="32"/>
+          <w:szCs w:val="32"/>
+        </w:rPr>
+        <w:t xml:space="preserve"> identified by the algorithm will</w:t>
+      </w:r>
+      <w:r>
+        <w:rPr>
+          <w:sz w:val="32"/>
+          <w:szCs w:val="32"/>
+        </w:rPr>
+        <w:t xml:space="preserve"> be sent to an out.txt file</w:t>
+      </w:r>
+      <w:r>
+        <w:rPr>
+          <w:sz w:val="32"/>
+          <w:szCs w:val="32"/>
+        </w:rPr>
+        <w:t>.</w:t>
       </w:r>
     </w:p>
     <w:p>
@@ -1489,68 +1976,283 @@
           <w:szCs w:val="32"/>
         </w:rPr>
       </w:pPr>
-      <w:r>
-        <w:rPr>
-          <w:sz w:val="32"/>
-          <w:szCs w:val="32"/>
-        </w:rPr>
-        <w:t>II</w:t>
-      </w:r>
-      <w:r>
-        <w:rPr>
-          <w:sz w:val="32"/>
-          <w:szCs w:val="32"/>
-        </w:rPr>
-        <w:t>. Execute the following command to extract potential passwords from the logged keystrokes:</w:t>
-      </w:r>
     </w:p>
     <w:p>
       <w:pPr>
-        <w:rPr>
-          <w:sz w:val="32"/>
-          <w:szCs w:val="32"/>
-        </w:rPr>
-      </w:pPr>
-      <w:r>
-        <w:rPr>
-          <w:sz w:val="32"/>
-          <w:szCs w:val="32"/>
-        </w:rPr>
-        <w:t xml:space="preserve">python password_extractor.py       </w:t>
+        <w:pStyle w:val="Heading1"/>
+        <w:rPr>
+          <w:sz w:val="42"/>
+          <w:szCs w:val="42"/>
+        </w:rPr>
+      </w:pPr>
+      <w:r>
+        <w:rPr>
+          <w:sz w:val="42"/>
+          <w:szCs w:val="42"/>
+        </w:rPr>
+        <w:t>Security and Legal Considerations</w:t>
       </w:r>
     </w:p>
     <w:p>
       <w:pPr>
-        <w:rPr>
-          <w:sz w:val="32"/>
-          <w:szCs w:val="32"/>
-        </w:rPr>
-      </w:pPr>
-      <w:r>
-        <w:rPr>
-          <w:sz w:val="32"/>
-          <w:szCs w:val="32"/>
-        </w:rPr>
-        <w:t>III</w:t>
-      </w:r>
-      <w:r>
-        <w:rPr>
-          <w:sz w:val="32"/>
-          <w:szCs w:val="32"/>
-        </w:rPr>
-        <w:t>. The potential passwords identified by the algorithm will be displayed in the console output.</w:t>
+        <w:pStyle w:val="ListParagraph"/>
+        <w:numPr>
+          <w:ilvl w:val="0"/>
+          <w:numId w:val="40"/>
+        </w:numPr>
+        <w:rPr>
+          <w:sz w:val="32"/>
+          <w:szCs w:val="32"/>
+        </w:rPr>
+      </w:pPr>
+      <w:r>
+        <w:rPr>
+          <w:sz w:val="32"/>
+          <w:szCs w:val="32"/>
+        </w:rPr>
+        <w:t xml:space="preserve">Ethical Usage: It is crucial to use this project responsibly and legally. </w:t>
+      </w:r>
+      <w:r>
+        <w:rPr>
+          <w:sz w:val="32"/>
+          <w:szCs w:val="32"/>
+        </w:rPr>
+        <w:t>We e</w:t>
+      </w:r>
+      <w:r>
+        <w:rPr>
+          <w:sz w:val="32"/>
+          <w:szCs w:val="32"/>
+        </w:rPr>
+        <w:t>nsure</w:t>
+      </w:r>
+      <w:r>
+        <w:rPr>
+          <w:sz w:val="32"/>
+          <w:szCs w:val="32"/>
+        </w:rPr>
+        <w:t>d</w:t>
+      </w:r>
+      <w:r>
+        <w:rPr>
+          <w:sz w:val="32"/>
+          <w:szCs w:val="32"/>
+        </w:rPr>
+        <w:t xml:space="preserve"> </w:t>
+      </w:r>
+      <w:r>
+        <w:rPr>
+          <w:sz w:val="32"/>
+          <w:szCs w:val="32"/>
+        </w:rPr>
+        <w:t>that</w:t>
+      </w:r>
+      <w:r>
+        <w:rPr>
+          <w:sz w:val="32"/>
+          <w:szCs w:val="32"/>
+        </w:rPr>
+        <w:t xml:space="preserve"> </w:t>
+      </w:r>
+      <w:r>
+        <w:rPr>
+          <w:sz w:val="32"/>
+          <w:szCs w:val="32"/>
+        </w:rPr>
+        <w:t xml:space="preserve">we </w:t>
+      </w:r>
+      <w:r>
+        <w:rPr>
+          <w:sz w:val="32"/>
+          <w:szCs w:val="32"/>
+        </w:rPr>
+        <w:t>ha</w:t>
+      </w:r>
+      <w:r>
+        <w:rPr>
+          <w:sz w:val="32"/>
+          <w:szCs w:val="32"/>
+        </w:rPr>
+        <w:t>d</w:t>
+      </w:r>
+      <w:r>
+        <w:rPr>
+          <w:sz w:val="32"/>
+          <w:szCs w:val="32"/>
+        </w:rPr>
+        <w:t xml:space="preserve"> </w:t>
+      </w:r>
+      <w:r>
+        <w:rPr>
+          <w:sz w:val="32"/>
+          <w:szCs w:val="32"/>
+        </w:rPr>
+        <w:t xml:space="preserve">the </w:t>
+      </w:r>
+      <w:r>
+        <w:rPr>
+          <w:sz w:val="32"/>
+          <w:szCs w:val="32"/>
+        </w:rPr>
+        <w:t xml:space="preserve">proper authorization to monitor keystrokes and only use it on systems </w:t>
+      </w:r>
+      <w:r>
+        <w:rPr>
+          <w:sz w:val="32"/>
+          <w:szCs w:val="32"/>
+        </w:rPr>
+        <w:t>we</w:t>
+      </w:r>
+      <w:r>
+        <w:rPr>
+          <w:sz w:val="32"/>
+          <w:szCs w:val="32"/>
+        </w:rPr>
+        <w:t xml:space="preserve"> own or have explicit permission to access.</w:t>
       </w:r>
     </w:p>
     <w:p>
       <w:pPr>
-        <w:rPr>
-          <w:sz w:val="32"/>
-          <w:szCs w:val="32"/>
-        </w:rPr>
-      </w:pPr>
+        <w:pStyle w:val="ListParagraph"/>
+        <w:numPr>
+          <w:ilvl w:val="0"/>
+          <w:numId w:val="40"/>
+        </w:numPr>
+        <w:rPr>
+          <w:sz w:val="32"/>
+          <w:szCs w:val="32"/>
+        </w:rPr>
+      </w:pPr>
+      <w:r>
+        <w:rPr>
+          <w:sz w:val="32"/>
+          <w:szCs w:val="32"/>
+        </w:rPr>
+        <w:t>Privacy and Data Protection: Respect</w:t>
+      </w:r>
+      <w:r>
+        <w:rPr>
+          <w:sz w:val="32"/>
+          <w:szCs w:val="32"/>
+        </w:rPr>
+        <w:t>ing</w:t>
+      </w:r>
+      <w:r>
+        <w:rPr>
+          <w:sz w:val="32"/>
+          <w:szCs w:val="32"/>
+        </w:rPr>
+        <w:t xml:space="preserve"> privacy rights and handl</w:t>
+      </w:r>
+      <w:r>
+        <w:rPr>
+          <w:sz w:val="32"/>
+          <w:szCs w:val="32"/>
+        </w:rPr>
+        <w:t>ing</w:t>
+      </w:r>
+      <w:r>
+        <w:rPr>
+          <w:sz w:val="32"/>
+          <w:szCs w:val="32"/>
+        </w:rPr>
+        <w:t xml:space="preserve"> any collected data in compliance with applicable laws and regulations.</w:t>
+      </w:r>
     </w:p>
     <w:p>
       <w:pPr>
+        <w:pStyle w:val="ListParagraph"/>
+        <w:numPr>
+          <w:ilvl w:val="0"/>
+          <w:numId w:val="40"/>
+        </w:numPr>
+        <w:rPr>
+          <w:sz w:val="32"/>
+          <w:szCs w:val="32"/>
+        </w:rPr>
+      </w:pPr>
+      <w:r>
+        <w:rPr>
+          <w:sz w:val="32"/>
+          <w:szCs w:val="32"/>
+        </w:rPr>
+        <w:t xml:space="preserve">Antivirus Considerations: Some antivirus programs may flag keyloggers as malicious software. </w:t>
+      </w:r>
+      <w:r>
+        <w:rPr>
+          <w:sz w:val="32"/>
+          <w:szCs w:val="32"/>
+        </w:rPr>
+        <w:t>So,</w:t>
+      </w:r>
+      <w:r>
+        <w:rPr>
+          <w:sz w:val="32"/>
+          <w:szCs w:val="32"/>
+        </w:rPr>
+        <w:t xml:space="preserve"> we </w:t>
+      </w:r>
+      <w:r>
+        <w:rPr>
+          <w:sz w:val="32"/>
+          <w:szCs w:val="32"/>
+        </w:rPr>
+        <w:t>aim (</w:t>
+      </w:r>
+      <w:r>
+        <w:rPr>
+          <w:sz w:val="32"/>
+          <w:szCs w:val="32"/>
+        </w:rPr>
+        <w:t>dreams may come true</w:t>
+      </w:r>
+      <w:r>
+        <w:rPr>
+          <w:sz w:val="32"/>
+          <w:szCs w:val="32"/>
+        </w:rPr>
+        <w:t>¯\_(</w:t>
+      </w:r>
+      <w:r>
+        <w:rPr>
+          <w:rFonts w:ascii="MS Gothic" w:eastAsia="MS Gothic" w:hAnsi="MS Gothic" w:cs="MS Gothic" w:hint="eastAsia"/>
+          <w:sz w:val="32"/>
+          <w:szCs w:val="32"/>
+        </w:rPr>
+        <w:t>ツ</w:t>
+      </w:r>
+      <w:r>
+        <w:rPr>
+          <w:sz w:val="32"/>
+          <w:szCs w:val="32"/>
+        </w:rPr>
+        <w:t>)_/¯</w:t>
+      </w:r>
+      <w:r>
+        <w:rPr>
+          <w:sz w:val="32"/>
+          <w:szCs w:val="32"/>
+        </w:rPr>
+        <w:t>)</w:t>
+      </w:r>
+      <w:r>
+        <w:rPr>
+          <w:sz w:val="32"/>
+          <w:szCs w:val="32"/>
+        </w:rPr>
+        <w:t xml:space="preserve"> to bypass at least windows defender.</w:t>
+      </w:r>
+    </w:p>
+    <w:p>
+      <w:pPr>
+        <w:rPr>
+          <w:sz w:val="32"/>
+          <w:szCs w:val="32"/>
+        </w:rPr>
+      </w:pPr>
+    </w:p>
+    <w:p>
+      <w:pPr>
         <w:pStyle w:val="Heading1"/>
         <w:rPr>
           <w:sz w:val="42"/>
@@ -1562,276 +2264,12 @@
           <w:sz w:val="42"/>
           <w:szCs w:val="42"/>
         </w:rPr>
-        <w:t>Security and Legal Considerations</w:t>
+        <w:t>Conclusion</w:t>
       </w:r>
     </w:p>
     <w:p>
       <w:pPr>
-        <w:rPr>
-          <w:sz w:val="32"/>
-          <w:szCs w:val="32"/>
-        </w:rPr>
-      </w:pPr>
-      <w:r>
-        <w:rPr>
-          <w:sz w:val="32"/>
-          <w:szCs w:val="32"/>
-        </w:rPr>
-        <w:t>I</w:t>
-      </w:r>
-      <w:r>
-        <w:rPr>
-          <w:sz w:val="32"/>
-          <w:szCs w:val="32"/>
-        </w:rPr>
-        <w:t xml:space="preserve">. Ethical Usage: It is crucial to use this project responsibly and legally. </w:t>
-      </w:r>
-      <w:r>
-        <w:rPr>
-          <w:sz w:val="32"/>
-          <w:szCs w:val="32"/>
-        </w:rPr>
-        <w:t>We e</w:t>
-      </w:r>
-      <w:r>
-        <w:rPr>
-          <w:sz w:val="32"/>
-          <w:szCs w:val="32"/>
-        </w:rPr>
-        <w:t>nsure</w:t>
-      </w:r>
-      <w:r>
-        <w:rPr>
-          <w:sz w:val="32"/>
-          <w:szCs w:val="32"/>
-        </w:rPr>
-        <w:t>d</w:t>
-      </w:r>
-      <w:r>
-        <w:rPr>
-          <w:sz w:val="32"/>
-          <w:szCs w:val="32"/>
-        </w:rPr>
-        <w:t xml:space="preserve"> </w:t>
-      </w:r>
-      <w:r>
-        <w:rPr>
-          <w:sz w:val="32"/>
-          <w:szCs w:val="32"/>
-        </w:rPr>
-        <w:t>that</w:t>
-      </w:r>
-      <w:r>
-        <w:rPr>
-          <w:sz w:val="32"/>
-          <w:szCs w:val="32"/>
-        </w:rPr>
-        <w:t xml:space="preserve"> </w:t>
-      </w:r>
-      <w:r>
-        <w:rPr>
-          <w:sz w:val="32"/>
-          <w:szCs w:val="32"/>
-        </w:rPr>
-        <w:t xml:space="preserve">we </w:t>
-      </w:r>
-      <w:r>
-        <w:rPr>
-          <w:sz w:val="32"/>
-          <w:szCs w:val="32"/>
-        </w:rPr>
-        <w:t>ha</w:t>
-      </w:r>
-      <w:r>
-        <w:rPr>
-          <w:sz w:val="32"/>
-          <w:szCs w:val="32"/>
-        </w:rPr>
-        <w:t>d</w:t>
-      </w:r>
-      <w:r>
-        <w:rPr>
-          <w:sz w:val="32"/>
-          <w:szCs w:val="32"/>
-        </w:rPr>
-        <w:t xml:space="preserve"> </w:t>
-      </w:r>
-      <w:r>
-        <w:rPr>
-          <w:sz w:val="32"/>
-          <w:szCs w:val="32"/>
-        </w:rPr>
-        <w:t xml:space="preserve">the </w:t>
-      </w:r>
-      <w:r>
-        <w:rPr>
-          <w:sz w:val="32"/>
-          <w:szCs w:val="32"/>
-        </w:rPr>
-        <w:t xml:space="preserve">proper authorization to monitor keystrokes and only use it on systems </w:t>
-      </w:r>
-      <w:r>
-        <w:rPr>
-          <w:sz w:val="32"/>
-          <w:szCs w:val="32"/>
-        </w:rPr>
-        <w:t>we</w:t>
-      </w:r>
-      <w:r>
-        <w:rPr>
-          <w:sz w:val="32"/>
-          <w:szCs w:val="32"/>
-        </w:rPr>
-        <w:t xml:space="preserve"> own or have explicit permission to access.</w:t>
-      </w:r>
-    </w:p>
-    <w:p>
-      <w:pPr>
-        <w:rPr>
-          <w:sz w:val="32"/>
-          <w:szCs w:val="32"/>
-        </w:rPr>
-      </w:pPr>
-      <w:r>
-        <w:rPr>
-          <w:sz w:val="32"/>
-          <w:szCs w:val="32"/>
-        </w:rPr>
-        <w:t>II</w:t>
-      </w:r>
-      <w:r>
-        <w:rPr>
-          <w:sz w:val="32"/>
-          <w:szCs w:val="32"/>
-        </w:rPr>
-        <w:t>. Privacy and Data Protection: Respect</w:t>
-      </w:r>
-      <w:r>
-        <w:rPr>
-          <w:sz w:val="32"/>
-          <w:szCs w:val="32"/>
-        </w:rPr>
-        <w:t>ing</w:t>
-      </w:r>
-      <w:r>
-        <w:rPr>
-          <w:sz w:val="32"/>
-          <w:szCs w:val="32"/>
-        </w:rPr>
-        <w:t xml:space="preserve"> privacy rights and handl</w:t>
-      </w:r>
-      <w:r>
-        <w:rPr>
-          <w:sz w:val="32"/>
-          <w:szCs w:val="32"/>
-        </w:rPr>
-        <w:t>ing</w:t>
-      </w:r>
-      <w:r>
-        <w:rPr>
-          <w:sz w:val="32"/>
-          <w:szCs w:val="32"/>
-        </w:rPr>
-        <w:t xml:space="preserve"> any collected data in compliance with applicable laws and regulations.</w:t>
-      </w:r>
-    </w:p>
-    <w:p>
-      <w:pPr>
-        <w:rPr>
-          <w:sz w:val="32"/>
-          <w:szCs w:val="32"/>
-        </w:rPr>
-      </w:pPr>
-      <w:r>
-        <w:rPr>
-          <w:sz w:val="32"/>
-          <w:szCs w:val="32"/>
-        </w:rPr>
-        <w:t>III</w:t>
-      </w:r>
-      <w:r>
-        <w:rPr>
-          <w:sz w:val="32"/>
-          <w:szCs w:val="32"/>
-        </w:rPr>
-        <w:t xml:space="preserve">. Antivirus Considerations: Some antivirus programs may flag keyloggers as malicious software. </w:t>
-      </w:r>
-      <w:r>
-        <w:rPr>
-          <w:sz w:val="32"/>
-          <w:szCs w:val="32"/>
-        </w:rPr>
-        <w:t>So,</w:t>
-      </w:r>
-      <w:r>
-        <w:rPr>
-          <w:sz w:val="32"/>
-          <w:szCs w:val="32"/>
-        </w:rPr>
-        <w:t xml:space="preserve"> we </w:t>
-      </w:r>
-      <w:r>
-        <w:rPr>
-          <w:sz w:val="32"/>
-          <w:szCs w:val="32"/>
-        </w:rPr>
-        <w:t>aim (</w:t>
-      </w:r>
-      <w:r>
-        <w:rPr>
-          <w:sz w:val="32"/>
-          <w:szCs w:val="32"/>
-        </w:rPr>
-        <w:t>dreams may come true</w:t>
-      </w:r>
-      <w:r>
-        <w:rPr>
-          <w:sz w:val="32"/>
-          <w:szCs w:val="32"/>
-        </w:rPr>
-        <w:t>¯\_(ツ)_/¯</w:t>
-      </w:r>
-      <w:r>
-        <w:rPr>
-          <w:sz w:val="32"/>
-          <w:szCs w:val="32"/>
-        </w:rPr>
-        <w:t>)</w:t>
-      </w:r>
-      <w:r>
-        <w:rPr>
-          <w:sz w:val="32"/>
-          <w:szCs w:val="32"/>
-        </w:rPr>
-        <w:t xml:space="preserve"> to bypass at least windows defender.</w:t>
-      </w:r>
-    </w:p>
-    <w:p>
-      <w:pPr>
-        <w:rPr>
-          <w:sz w:val="32"/>
-          <w:szCs w:val="32"/>
-        </w:rPr>
-      </w:pPr>
-    </w:p>
-    <w:p>
-      <w:pPr>
-        <w:pStyle w:val="Heading1"/>
-        <w:rPr>
-          <w:sz w:val="42"/>
-          <w:szCs w:val="42"/>
-        </w:rPr>
-      </w:pPr>
-      <w:r>
-        <w:rPr>
-          <w:sz w:val="42"/>
-          <w:szCs w:val="42"/>
-        </w:rPr>
-        <w:t>Conclusion</w:t>
-      </w:r>
-    </w:p>
-    <w:p>
-      <w:pPr>
+        <w:ind w:firstLine="720"/>
         <w:rPr>
           <w:sz w:val="32"/>
           <w:szCs w:val="32"/>
@@ -2388,6 +2826,119 @@
     </w:lvl>
   </w:abstractNum>
   <w:abstractNum w:abstractNumId="4" w15:restartNumberingAfterBreak="0">
+    <w:nsid w:val="112F6299"/>
+    <w:multiLevelType w:val="hybridMultilevel"/>
+    <w:tmpl w:val="BC34AE66"/>
+    <w:lvl w:ilvl="0" w:tplc="04090001">
+      <w:start w:val="1"/>
+      <w:numFmt w:val="bullet"/>
+      <w:lvlText w:val=""/>
+      <w:lvlJc w:val="left"/>
+      <w:pPr>
+        <w:ind w:left="720" w:hanging="360"/>
+      </w:pPr>
+      <w:rPr>
+        <w:rFonts w:ascii="Symbol" w:hAnsi="Symbol" w:hint="default"/>
+      </w:rPr>
+    </w:lvl>
+    <w:lvl w:ilvl="1" w:tplc="04090003" w:tentative="1">
+      <w:start w:val="1"/>
+      <w:numFmt w:val="bullet"/>
+      <w:lvlText w:val="o"/>
+      <w:lvlJc w:val="left"/>
+      <w:pPr>
+        <w:ind w:left="1440" w:hanging="360"/>
+      </w:pPr>
+      <w:rPr>
+        <w:rFonts w:ascii="Courier New" w:hAnsi="Courier New" w:cs="Courier New" w:hint="default"/>
+      </w:rPr>
+    </w:lvl>
+    <w:lvl w:ilvl="2" w:tplc="04090005" w:tentative="1">
+      <w:start w:val="1"/>
+      <w:numFmt w:val="bullet"/>
+      <w:lvlText w:val=""/>
+      <w:lvlJc w:val="left"/>
+      <w:pPr>
+        <w:ind w:left="2160" w:hanging="360"/>
+      </w:pPr>
+      <w:rPr>
+        <w:rFonts w:ascii="Wingdings" w:hAnsi="Wingdings" w:hint="default"/>
+      </w:rPr>
+    </w:lvl>
+    <w:lvl w:ilvl="3" w:tplc="04090001" w:tentative="1">
+      <w:start w:val="1"/>
+      <w:numFmt w:val="bullet"/>
+      <w:lvlText w:val=""/>
+      <w:lvlJc w:val="left"/>
+      <w:pPr>
+        <w:ind w:left="2880" w:hanging="360"/>
+      </w:pPr>
+      <w:rPr>
+        <w:rFonts w:ascii="Symbol" w:hAnsi="Symbol" w:hint="default"/>
+      </w:rPr>
+    </w:lvl>
+    <w:lvl w:ilvl="4" w:tplc="04090003" w:tentative="1">
+      <w:start w:val="1"/>
+      <w:numFmt w:val="bullet"/>
+      <w:lvlText w:val="o"/>
+      <w:lvlJc w:val="left"/>
+      <w:pPr>
+        <w:ind w:left="3600" w:hanging="360"/>
+      </w:pPr>
+      <w:rPr>
+        <w:rFonts w:ascii="Courier New" w:hAnsi="Courier New" w:cs="Courier New" w:hint="default"/>
+      </w:rPr>
+    </w:lvl>
+    <w:lvl w:ilvl="5" w:tplc="04090005" w:tentative="1">
+      <w:start w:val="1"/>
+      <w:numFmt w:val="bullet"/>
+      <w:lvlText w:val=""/>
+      <w:lvlJc w:val="left"/>
+      <w:pPr>
+        <w:ind w:left="4320" w:hanging="360"/>
+      </w:pPr>
+      <w:rPr>
+        <w:rFonts w:ascii="Wingdings" w:hAnsi="Wingdings" w:hint="default"/>
+      </w:rPr>
+    </w:lvl>
+    <w:lvl w:ilvl="6" w:tplc="04090001" w:tentative="1">
+      <w:start w:val="1"/>
+      <w:numFmt w:val="bullet"/>
+      <w:lvlText w:val=""/>
+      <w:lvlJc w:val="left"/>
+      <w:pPr>
+        <w:ind w:left="5040" w:hanging="360"/>
+      </w:pPr>
+      <w:rPr>
+        <w:rFonts w:ascii="Symbol" w:hAnsi="Symbol" w:hint="default"/>
+      </w:rPr>
+    </w:lvl>
+    <w:lvl w:ilvl="7" w:tplc="04090003" w:tentative="1">
+      <w:start w:val="1"/>
+      <w:numFmt w:val="bullet"/>
+      <w:lvlText w:val="o"/>
+      <w:lvlJc w:val="left"/>
+      <w:pPr>
+        <w:ind w:left="5760" w:hanging="360"/>
+      </w:pPr>
+      <w:rPr>
+        <w:rFonts w:ascii="Courier New" w:hAnsi="Courier New" w:cs="Courier New" w:hint="default"/>
+      </w:rPr>
+    </w:lvl>
+    <w:lvl w:ilvl="8" w:tplc="04090005" w:tentative="1">
+      <w:start w:val="1"/>
+      <w:numFmt w:val="bullet"/>
+      <w:lvlText w:val=""/>
+      <w:lvlJc w:val="left"/>
+      <w:pPr>
+        <w:ind w:left="6480" w:hanging="360"/>
+      </w:pPr>
+      <w:rPr>
+        <w:rFonts w:ascii="Wingdings" w:hAnsi="Wingdings" w:hint="default"/>
+      </w:rPr>
+    </w:lvl>
+  </w:abstractNum>
+  <w:abstractNum w:abstractNumId="5" w15:restartNumberingAfterBreak="0">
     <w:nsid w:val="11DD0FB1"/>
     <w:multiLevelType w:val="multilevel"/>
     <w:tmpl w:val="55062D7E"/>
@@ -2536,7 +3087,7 @@
       </w:rPr>
     </w:lvl>
   </w:abstractNum>
-  <w:abstractNum w:abstractNumId="5" w15:restartNumberingAfterBreak="0">
+  <w:abstractNum w:abstractNumId="6" w15:restartNumberingAfterBreak="0">
     <w:nsid w:val="1C7B4A92"/>
     <w:multiLevelType w:val="hybridMultilevel"/>
     <w:tmpl w:val="D2582F8E"/>
@@ -2648,7 +3199,7 @@
       </w:rPr>
     </w:lvl>
   </w:abstractNum>
-  <w:abstractNum w:abstractNumId="6" w15:restartNumberingAfterBreak="0">
+  <w:abstractNum w:abstractNumId="7" w15:restartNumberingAfterBreak="0">
     <w:nsid w:val="29874AEA"/>
     <w:multiLevelType w:val="multilevel"/>
     <w:tmpl w:val="8542BED0"/>
@@ -2797,7 +3348,7 @@
       </w:rPr>
     </w:lvl>
   </w:abstractNum>
-  <w:abstractNum w:abstractNumId="7" w15:restartNumberingAfterBreak="0">
+  <w:abstractNum w:abstractNumId="8" w15:restartNumberingAfterBreak="0">
     <w:nsid w:val="29BD6ABC"/>
     <w:multiLevelType w:val="multilevel"/>
     <w:tmpl w:val="049628C8"/>
@@ -2937,7 +3488,7 @@
       </w:rPr>
     </w:lvl>
   </w:abstractNum>
-  <w:abstractNum w:abstractNumId="8" w15:restartNumberingAfterBreak="0">
+  <w:abstractNum w:abstractNumId="9" w15:restartNumberingAfterBreak="0">
     <w:nsid w:val="2B422FAF"/>
     <w:multiLevelType w:val="multilevel"/>
     <w:tmpl w:val="1BCE0200"/>
@@ -3086,7 +3637,7 @@
       </w:rPr>
     </w:lvl>
   </w:abstractNum>
-  <w:abstractNum w:abstractNumId="9" w15:restartNumberingAfterBreak="0">
+  <w:abstractNum w:abstractNumId="10" w15:restartNumberingAfterBreak="0">
     <w:nsid w:val="2B483512"/>
     <w:multiLevelType w:val="hybridMultilevel"/>
     <w:tmpl w:val="8A96081A"/>
@@ -3175,7 +3726,120 @@
       </w:pPr>
     </w:lvl>
   </w:abstractNum>
-  <w:abstractNum w:abstractNumId="10" w15:restartNumberingAfterBreak="0">
+  <w:abstractNum w:abstractNumId="11" w15:restartNumberingAfterBreak="0">
+    <w:nsid w:val="2ED67CB4"/>
+    <w:multiLevelType w:val="hybridMultilevel"/>
+    <w:tmpl w:val="B9AEF0E2"/>
+    <w:lvl w:ilvl="0" w:tplc="04090001">
+      <w:start w:val="1"/>
+      <w:numFmt w:val="bullet"/>
+      <w:lvlText w:val=""/>
+      <w:lvlJc w:val="left"/>
+      <w:pPr>
+        <w:ind w:left="720" w:hanging="360"/>
+      </w:pPr>
+      <w:rPr>
+        <w:rFonts w:ascii="Symbol" w:hAnsi="Symbol" w:hint="default"/>
+      </w:rPr>
+    </w:lvl>
+    <w:lvl w:ilvl="1" w:tplc="04090003" w:tentative="1">
+      <w:start w:val="1"/>
+      <w:numFmt w:val="bullet"/>
+      <w:lvlText w:val="o"/>
+      <w:lvlJc w:val="left"/>
+      <w:pPr>
+        <w:ind w:left="1440" w:hanging="360"/>
+      </w:pPr>
+      <w:rPr>
+        <w:rFonts w:ascii="Courier New" w:hAnsi="Courier New" w:cs="Courier New" w:hint="default"/>
+      </w:rPr>
+    </w:lvl>
+    <w:lvl w:ilvl="2" w:tplc="04090005" w:tentative="1">
+      <w:start w:val="1"/>
+      <w:numFmt w:val="bullet"/>
+      <w:lvlText w:val=""/>
+      <w:lvlJc w:val="left"/>
+      <w:pPr>
+        <w:ind w:left="2160" w:hanging="360"/>
+      </w:pPr>
+      <w:rPr>
+        <w:rFonts w:ascii="Wingdings" w:hAnsi="Wingdings" w:hint="default"/>
+      </w:rPr>
+    </w:lvl>
+    <w:lvl w:ilvl="3" w:tplc="04090001" w:tentative="1">
+      <w:start w:val="1"/>
+      <w:numFmt w:val="bullet"/>
+      <w:lvlText w:val=""/>
+      <w:lvlJc w:val="left"/>
+      <w:pPr>
+        <w:ind w:left="2880" w:hanging="360"/>
+      </w:pPr>
+      <w:rPr>
+        <w:rFonts w:ascii="Symbol" w:hAnsi="Symbol" w:hint="default"/>
+      </w:rPr>
+    </w:lvl>
+    <w:lvl w:ilvl="4" w:tplc="04090003" w:tentative="1">
+      <w:start w:val="1"/>
+      <w:numFmt w:val="bullet"/>
+      <w:lvlText w:val="o"/>
+      <w:lvlJc w:val="left"/>
+      <w:pPr>
+        <w:ind w:left="3600" w:hanging="360"/>
+      </w:pPr>
+      <w:rPr>
+        <w:rFonts w:ascii="Courier New" w:hAnsi="Courier New" w:cs="Courier New" w:hint="default"/>
+      </w:rPr>
+    </w:lvl>
+    <w:lvl w:ilvl="5" w:tplc="04090005" w:tentative="1">
+      <w:start w:val="1"/>
+      <w:numFmt w:val="bullet"/>
+      <w:lvlText w:val=""/>
+      <w:lvlJc w:val="left"/>
+      <w:pPr>
+        <w:ind w:left="4320" w:hanging="360"/>
+      </w:pPr>
+      <w:rPr>
+        <w:rFonts w:ascii="Wingdings" w:hAnsi="Wingdings" w:hint="default"/>
+      </w:rPr>
+    </w:lvl>
+    <w:lvl w:ilvl="6" w:tplc="04090001" w:tentative="1">
+      <w:start w:val="1"/>
+      <w:numFmt w:val="bullet"/>
+      <w:lvlText w:val=""/>
+      <w:lvlJc w:val="left"/>
+      <w:pPr>
+        <w:ind w:left="5040" w:hanging="360"/>
+      </w:pPr>
+      <w:rPr>
+        <w:rFonts w:ascii="Symbol" w:hAnsi="Symbol" w:hint="default"/>
+      </w:rPr>
+    </w:lvl>
+    <w:lvl w:ilvl="7" w:tplc="04090003" w:tentative="1">
+      <w:start w:val="1"/>
+      <w:numFmt w:val="bullet"/>
+      <w:lvlText w:val="o"/>
+      <w:lvlJc w:val="left"/>
+      <w:pPr>
+        <w:ind w:left="5760" w:hanging="360"/>
+      </w:pPr>
+      <w:rPr>
+        <w:rFonts w:ascii="Courier New" w:hAnsi="Courier New" w:cs="Courier New" w:hint="default"/>
+      </w:rPr>
+    </w:lvl>
+    <w:lvl w:ilvl="8" w:tplc="04090005" w:tentative="1">
+      <w:start w:val="1"/>
+      <w:numFmt w:val="bullet"/>
+      <w:lvlText w:val=""/>
+      <w:lvlJc w:val="left"/>
+      <w:pPr>
+        <w:ind w:left="6480" w:hanging="360"/>
+      </w:pPr>
+      <w:rPr>
+        <w:rFonts w:ascii="Wingdings" w:hAnsi="Wingdings" w:hint="default"/>
+      </w:rPr>
+    </w:lvl>
+  </w:abstractNum>
+  <w:abstractNum w:abstractNumId="12" w15:restartNumberingAfterBreak="0">
     <w:nsid w:val="320F2CB8"/>
     <w:multiLevelType w:val="hybridMultilevel"/>
     <w:tmpl w:val="E7460E24"/>
@@ -3288,7 +3952,120 @@
       </w:rPr>
     </w:lvl>
   </w:abstractNum>
-  <w:abstractNum w:abstractNumId="11" w15:restartNumberingAfterBreak="0">
+  <w:abstractNum w:abstractNumId="13" w15:restartNumberingAfterBreak="0">
+    <w:nsid w:val="357A4289"/>
+    <w:multiLevelType w:val="hybridMultilevel"/>
+    <w:tmpl w:val="945ADB64"/>
+    <w:lvl w:ilvl="0" w:tplc="04090001">
+      <w:start w:val="1"/>
+      <w:numFmt w:val="bullet"/>
+      <w:lvlText w:val=""/>
+      <w:lvlJc w:val="left"/>
+      <w:pPr>
+        <w:ind w:left="720" w:hanging="360"/>
+      </w:pPr>
+      <w:rPr>
+        <w:rFonts w:ascii="Symbol" w:hAnsi="Symbol" w:hint="default"/>
+      </w:rPr>
+    </w:lvl>
+    <w:lvl w:ilvl="1" w:tplc="04090003" w:tentative="1">
+      <w:start w:val="1"/>
+      <w:numFmt w:val="bullet"/>
+      <w:lvlText w:val="o"/>
+      <w:lvlJc w:val="left"/>
+      <w:pPr>
+        <w:ind w:left="1440" w:hanging="360"/>
+      </w:pPr>
+      <w:rPr>
+        <w:rFonts w:ascii="Courier New" w:hAnsi="Courier New" w:cs="Courier New" w:hint="default"/>
+      </w:rPr>
+    </w:lvl>
+    <w:lvl w:ilvl="2" w:tplc="04090005" w:tentative="1">
+      <w:start w:val="1"/>
+      <w:numFmt w:val="bullet"/>
+      <w:lvlText w:val=""/>
+      <w:lvlJc w:val="left"/>
+      <w:pPr>
+        <w:ind w:left="2160" w:hanging="360"/>
+      </w:pPr>
+      <w:rPr>
+        <w:rFonts w:ascii="Wingdings" w:hAnsi="Wingdings" w:hint="default"/>
+      </w:rPr>
+    </w:lvl>
+    <w:lvl w:ilvl="3" w:tplc="04090001" w:tentative="1">
+      <w:start w:val="1"/>
+      <w:numFmt w:val="bullet"/>
+      <w:lvlText w:val=""/>
+      <w:lvlJc w:val="left"/>
+      <w:pPr>
+        <w:ind w:left="2880" w:hanging="360"/>
+      </w:pPr>
+      <w:rPr>
+        <w:rFonts w:ascii="Symbol" w:hAnsi="Symbol" w:hint="default"/>
+      </w:rPr>
+    </w:lvl>
+    <w:lvl w:ilvl="4" w:tplc="04090003" w:tentative="1">
+      <w:start w:val="1"/>
+      <w:numFmt w:val="bullet"/>
+      <w:lvlText w:val="o"/>
+      <w:lvlJc w:val="left"/>
+      <w:pPr>
+        <w:ind w:left="3600" w:hanging="360"/>
+      </w:pPr>
+      <w:rPr>
+        <w:rFonts w:ascii="Courier New" w:hAnsi="Courier New" w:cs="Courier New" w:hint="default"/>
+      </w:rPr>
+    </w:lvl>
+    <w:lvl w:ilvl="5" w:tplc="04090005" w:tentative="1">
+      <w:start w:val="1"/>
+      <w:numFmt w:val="bullet"/>
+      <w:lvlText w:val=""/>
+      <w:lvlJc w:val="left"/>
+      <w:pPr>
+        <w:ind w:left="4320" w:hanging="360"/>
+      </w:pPr>
+      <w:rPr>
+        <w:rFonts w:ascii="Wingdings" w:hAnsi="Wingdings" w:hint="default"/>
+      </w:rPr>
+    </w:lvl>
+    <w:lvl w:ilvl="6" w:tplc="04090001" w:tentative="1">
+      <w:start w:val="1"/>
+      <w:numFmt w:val="bullet"/>
+      <w:lvlText w:val=""/>
+      <w:lvlJc w:val="left"/>
+      <w:pPr>
+        <w:ind w:left="5040" w:hanging="360"/>
+      </w:pPr>
+      <w:rPr>
+        <w:rFonts w:ascii="Symbol" w:hAnsi="Symbol" w:hint="default"/>
+      </w:rPr>
+    </w:lvl>
+    <w:lvl w:ilvl="7" w:tplc="04090003" w:tentative="1">
+      <w:start w:val="1"/>
+      <w:numFmt w:val="bullet"/>
+      <w:lvlText w:val="o"/>
+      <w:lvlJc w:val="left"/>
+      <w:pPr>
+        <w:ind w:left="5760" w:hanging="360"/>
+      </w:pPr>
+      <w:rPr>
+        <w:rFonts w:ascii="Courier New" w:hAnsi="Courier New" w:cs="Courier New" w:hint="default"/>
+      </w:rPr>
+    </w:lvl>
+    <w:lvl w:ilvl="8" w:tplc="04090005" w:tentative="1">
+      <w:start w:val="1"/>
+      <w:numFmt w:val="bullet"/>
+      <w:lvlText w:val=""/>
+      <w:lvlJc w:val="left"/>
+      <w:pPr>
+        <w:ind w:left="6480" w:hanging="360"/>
+      </w:pPr>
+      <w:rPr>
+        <w:rFonts w:ascii="Wingdings" w:hAnsi="Wingdings" w:hint="default"/>
+      </w:rPr>
+    </w:lvl>
+  </w:abstractNum>
+  <w:abstractNum w:abstractNumId="14" w15:restartNumberingAfterBreak="0">
     <w:nsid w:val="37382CD4"/>
     <w:multiLevelType w:val="hybridMultilevel"/>
     <w:tmpl w:val="FE4C30BC"/>
@@ -3377,7 +4154,7 @@
       </w:pPr>
     </w:lvl>
   </w:abstractNum>
-  <w:abstractNum w:abstractNumId="12" w15:restartNumberingAfterBreak="0">
+  <w:abstractNum w:abstractNumId="15" w15:restartNumberingAfterBreak="0">
     <w:nsid w:val="37D9300B"/>
     <w:multiLevelType w:val="multilevel"/>
     <w:tmpl w:val="A8404DA4"/>
@@ -3490,7 +4267,7 @@
       </w:pPr>
     </w:lvl>
   </w:abstractNum>
-  <w:abstractNum w:abstractNumId="13" w15:restartNumberingAfterBreak="0">
+  <w:abstractNum w:abstractNumId="16" w15:restartNumberingAfterBreak="0">
     <w:nsid w:val="39E24799"/>
     <w:multiLevelType w:val="hybridMultilevel"/>
     <w:tmpl w:val="38162C9C"/>
@@ -3579,7 +4356,7 @@
       </w:pPr>
     </w:lvl>
   </w:abstractNum>
-  <w:abstractNum w:abstractNumId="14" w15:restartNumberingAfterBreak="0">
+  <w:abstractNum w:abstractNumId="17" w15:restartNumberingAfterBreak="0">
     <w:nsid w:val="3E323D83"/>
     <w:multiLevelType w:val="hybridMultilevel"/>
     <w:tmpl w:val="95E26E88"/>
@@ -3668,7 +4445,7 @@
       </w:pPr>
     </w:lvl>
   </w:abstractNum>
-  <w:abstractNum w:abstractNumId="15" w15:restartNumberingAfterBreak="0">
+  <w:abstractNum w:abstractNumId="18" w15:restartNumberingAfterBreak="0">
     <w:nsid w:val="405F3E72"/>
     <w:multiLevelType w:val="multilevel"/>
     <w:tmpl w:val="D5CA41DE"/>
@@ -3817,7 +4594,7 @@
       </w:rPr>
     </w:lvl>
   </w:abstractNum>
-  <w:abstractNum w:abstractNumId="16" w15:restartNumberingAfterBreak="0">
+  <w:abstractNum w:abstractNumId="19" w15:restartNumberingAfterBreak="0">
     <w:nsid w:val="43BC549C"/>
     <w:multiLevelType w:val="multilevel"/>
     <w:tmpl w:val="73B43F1C"/>
@@ -3966,7 +4743,7 @@
       </w:rPr>
     </w:lvl>
   </w:abstractNum>
-  <w:abstractNum w:abstractNumId="17" w15:restartNumberingAfterBreak="0">
+  <w:abstractNum w:abstractNumId="20" w15:restartNumberingAfterBreak="0">
     <w:nsid w:val="45033530"/>
     <w:multiLevelType w:val="multilevel"/>
     <w:tmpl w:val="454A7C2A"/>
@@ -4115,7 +4892,7 @@
       </w:rPr>
     </w:lvl>
   </w:abstractNum>
-  <w:abstractNum w:abstractNumId="18" w15:restartNumberingAfterBreak="0">
+  <w:abstractNum w:abstractNumId="21" w15:restartNumberingAfterBreak="0">
     <w:nsid w:val="496C734E"/>
     <w:multiLevelType w:val="hybridMultilevel"/>
     <w:tmpl w:val="C520D6E8"/>
@@ -4204,7 +4981,120 @@
       </w:pPr>
     </w:lvl>
   </w:abstractNum>
-  <w:abstractNum w:abstractNumId="19" w15:restartNumberingAfterBreak="0">
+  <w:abstractNum w:abstractNumId="22" w15:restartNumberingAfterBreak="0">
+    <w:nsid w:val="4B8F6AF5"/>
+    <w:multiLevelType w:val="hybridMultilevel"/>
+    <w:tmpl w:val="12C8CE52"/>
+    <w:lvl w:ilvl="0" w:tplc="04090001">
+      <w:start w:val="1"/>
+      <w:numFmt w:val="bullet"/>
+      <w:lvlText w:val=""/>
+      <w:lvlJc w:val="left"/>
+      <w:pPr>
+        <w:ind w:left="720" w:hanging="360"/>
+      </w:pPr>
+      <w:rPr>
+        <w:rFonts w:ascii="Symbol" w:hAnsi="Symbol" w:hint="default"/>
+      </w:rPr>
+    </w:lvl>
+    <w:lvl w:ilvl="1" w:tplc="04090003" w:tentative="1">
+      <w:start w:val="1"/>
+      <w:numFmt w:val="bullet"/>
+      <w:lvlText w:val="o"/>
+      <w:lvlJc w:val="left"/>
+      <w:pPr>
+        <w:ind w:left="1440" w:hanging="360"/>
+      </w:pPr>
+      <w:rPr>
+        <w:rFonts w:ascii="Courier New" w:hAnsi="Courier New" w:cs="Courier New" w:hint="default"/>
+      </w:rPr>
+    </w:lvl>
+    <w:lvl w:ilvl="2" w:tplc="04090005" w:tentative="1">
+      <w:start w:val="1"/>
+      <w:numFmt w:val="bullet"/>
+      <w:lvlText w:val=""/>
+      <w:lvlJc w:val="left"/>
+      <w:pPr>
+        <w:ind w:left="2160" w:hanging="360"/>
+      </w:pPr>
+      <w:rPr>
+        <w:rFonts w:ascii="Wingdings" w:hAnsi="Wingdings" w:hint="default"/>
+      </w:rPr>
+    </w:lvl>
+    <w:lvl w:ilvl="3" w:tplc="04090001" w:tentative="1">
+      <w:start w:val="1"/>
+      <w:numFmt w:val="bullet"/>
+      <w:lvlText w:val=""/>
+      <w:lvlJc w:val="left"/>
+      <w:pPr>
+        <w:ind w:left="2880" w:hanging="360"/>
+      </w:pPr>
+      <w:rPr>
+        <w:rFonts w:ascii="Symbol" w:hAnsi="Symbol" w:hint="default"/>
+      </w:rPr>
+    </w:lvl>
+    <w:lvl w:ilvl="4" w:tplc="04090003" w:tentative="1">
+      <w:start w:val="1"/>
+      <w:numFmt w:val="bullet"/>
+      <w:lvlText w:val="o"/>
+      <w:lvlJc w:val="left"/>
+      <w:pPr>
+        <w:ind w:left="3600" w:hanging="360"/>
+      </w:pPr>
+      <w:rPr>
+        <w:rFonts w:ascii="Courier New" w:hAnsi="Courier New" w:cs="Courier New" w:hint="default"/>
+      </w:rPr>
+    </w:lvl>
+    <w:lvl w:ilvl="5" w:tplc="04090005" w:tentative="1">
+      <w:start w:val="1"/>
+      <w:numFmt w:val="bullet"/>
+      <w:lvlText w:val=""/>
+      <w:lvlJc w:val="left"/>
+      <w:pPr>
+        <w:ind w:left="4320" w:hanging="360"/>
+      </w:pPr>
+      <w:rPr>
+        <w:rFonts w:ascii="Wingdings" w:hAnsi="Wingdings" w:hint="default"/>
+      </w:rPr>
+    </w:lvl>
+    <w:lvl w:ilvl="6" w:tplc="04090001" w:tentative="1">
+      <w:start w:val="1"/>
+      <w:numFmt w:val="bullet"/>
+      <w:lvlText w:val=""/>
+      <w:lvlJc w:val="left"/>
+      <w:pPr>
+        <w:ind w:left="5040" w:hanging="360"/>
+      </w:pPr>
+      <w:rPr>
+        <w:rFonts w:ascii="Symbol" w:hAnsi="Symbol" w:hint="default"/>
+      </w:rPr>
+    </w:lvl>
+    <w:lvl w:ilvl="7" w:tplc="04090003" w:tentative="1">
+      <w:start w:val="1"/>
+      <w:numFmt w:val="bullet"/>
+      <w:lvlText w:val="o"/>
+      <w:lvlJc w:val="left"/>
+      <w:pPr>
+        <w:ind w:left="5760" w:hanging="360"/>
+      </w:pPr>
+      <w:rPr>
+        <w:rFonts w:ascii="Courier New" w:hAnsi="Courier New" w:cs="Courier New" w:hint="default"/>
+      </w:rPr>
+    </w:lvl>
+    <w:lvl w:ilvl="8" w:tplc="04090005" w:tentative="1">
+      <w:start w:val="1"/>
+      <w:numFmt w:val="bullet"/>
+      <w:lvlText w:val=""/>
+      <w:lvlJc w:val="left"/>
+      <w:pPr>
+        <w:ind w:left="6480" w:hanging="360"/>
+      </w:pPr>
+      <w:rPr>
+        <w:rFonts w:ascii="Wingdings" w:hAnsi="Wingdings" w:hint="default"/>
+      </w:rPr>
+    </w:lvl>
+  </w:abstractNum>
+  <w:abstractNum w:abstractNumId="23" w15:restartNumberingAfterBreak="0">
     <w:nsid w:val="521D6200"/>
     <w:multiLevelType w:val="multilevel"/>
     <w:tmpl w:val="C8C6FD76"/>
@@ -4353,7 +5243,7 @@
       </w:rPr>
     </w:lvl>
   </w:abstractNum>
-  <w:abstractNum w:abstractNumId="20" w15:restartNumberingAfterBreak="0">
+  <w:abstractNum w:abstractNumId="24" w15:restartNumberingAfterBreak="0">
     <w:nsid w:val="567517B9"/>
     <w:multiLevelType w:val="hybridMultilevel"/>
     <w:tmpl w:val="156E5CDC"/>
@@ -4465,7 +5355,7 @@
       </w:rPr>
     </w:lvl>
   </w:abstractNum>
-  <w:abstractNum w:abstractNumId="21" w15:restartNumberingAfterBreak="0">
+  <w:abstractNum w:abstractNumId="25" w15:restartNumberingAfterBreak="0">
     <w:nsid w:val="567519B9"/>
     <w:multiLevelType w:val="hybridMultilevel"/>
     <w:tmpl w:val="9CC6C5BE"/>
@@ -4554,7 +5444,7 @@
       </w:pPr>
     </w:lvl>
   </w:abstractNum>
-  <w:abstractNum w:abstractNumId="22" w15:restartNumberingAfterBreak="0">
+  <w:abstractNum w:abstractNumId="26" w15:restartNumberingAfterBreak="0">
     <w:nsid w:val="5C904426"/>
     <w:multiLevelType w:val="multilevel"/>
     <w:tmpl w:val="520AE482"/>
@@ -4703,7 +5593,7 @@
       </w:rPr>
     </w:lvl>
   </w:abstractNum>
-  <w:abstractNum w:abstractNumId="23" w15:restartNumberingAfterBreak="0">
+  <w:abstractNum w:abstractNumId="27" w15:restartNumberingAfterBreak="0">
     <w:nsid w:val="5DEA1525"/>
     <w:multiLevelType w:val="hybridMultilevel"/>
     <w:tmpl w:val="C47A176E"/>
@@ -4816,7 +5706,7 @@
       </w:rPr>
     </w:lvl>
   </w:abstractNum>
-  <w:abstractNum w:abstractNumId="24" w15:restartNumberingAfterBreak="0">
+  <w:abstractNum w:abstractNumId="28" w15:restartNumberingAfterBreak="0">
     <w:nsid w:val="5E731DC8"/>
     <w:multiLevelType w:val="hybridMultilevel"/>
     <w:tmpl w:val="2780E25E"/>
@@ -4928,7 +5818,7 @@
       </w:rPr>
     </w:lvl>
   </w:abstractNum>
-  <w:abstractNum w:abstractNumId="25" w15:restartNumberingAfterBreak="0">
+  <w:abstractNum w:abstractNumId="29" w15:restartNumberingAfterBreak="0">
     <w:nsid w:val="62505DB0"/>
     <w:multiLevelType w:val="hybridMultilevel"/>
     <w:tmpl w:val="E1B80B86"/>
@@ -5041,7 +5931,96 @@
       </w:rPr>
     </w:lvl>
   </w:abstractNum>
-  <w:abstractNum w:abstractNumId="26" w15:restartNumberingAfterBreak="0">
+  <w:abstractNum w:abstractNumId="30" w15:restartNumberingAfterBreak="0">
+    <w:nsid w:val="63FF77F0"/>
+    <w:multiLevelType w:val="hybridMultilevel"/>
+    <w:tmpl w:val="82068FEA"/>
+    <w:lvl w:ilvl="0" w:tplc="F168A592">
+      <w:start w:val="1"/>
+      <w:numFmt w:val="upperRoman"/>
+      <w:lvlText w:val="%1."/>
+      <w:lvlJc w:val="left"/>
+      <w:pPr>
+        <w:ind w:left="1080" w:hanging="720"/>
+      </w:pPr>
+      <w:rPr>
+        <w:rFonts w:hint="default"/>
+      </w:rPr>
+    </w:lvl>
+    <w:lvl w:ilvl="1" w:tplc="04090019" w:tentative="1">
+      <w:start w:val="1"/>
+      <w:numFmt w:val="lowerLetter"/>
+      <w:lvlText w:val="%2."/>
+      <w:lvlJc w:val="left"/>
+      <w:pPr>
+        <w:ind w:left="1440" w:hanging="360"/>
+      </w:pPr>
+    </w:lvl>
+    <w:lvl w:ilvl="2" w:tplc="0409001B" w:tentative="1">
+      <w:start w:val="1"/>
+      <w:numFmt w:val="lowerRoman"/>
+      <w:lvlText w:val="%3."/>
+      <w:lvlJc w:val="right"/>
+      <w:pPr>
+        <w:ind w:left="2160" w:hanging="180"/>
+      </w:pPr>
+    </w:lvl>
+    <w:lvl w:ilvl="3" w:tplc="0409000F" w:tentative="1">
+      <w:start w:val="1"/>
+      <w:numFmt w:val="decimal"/>
+      <w:lvlText w:val="%4."/>
+      <w:lvlJc w:val="left"/>
+      <w:pPr>
+        <w:ind w:left="2880" w:hanging="360"/>
+      </w:pPr>
+    </w:lvl>
+    <w:lvl w:ilvl="4" w:tplc="04090019" w:tentative="1">
+      <w:start w:val="1"/>
+      <w:numFmt w:val="lowerLetter"/>
+      <w:lvlText w:val="%5."/>
+      <w:lvlJc w:val="left"/>
+      <w:pPr>
+        <w:ind w:left="3600" w:hanging="360"/>
+      </w:pPr>
+    </w:lvl>
+    <w:lvl w:ilvl="5" w:tplc="0409001B" w:tentative="1">
+      <w:start w:val="1"/>
+      <w:numFmt w:val="lowerRoman"/>
+      <w:lvlText w:val="%6."/>
+      <w:lvlJc w:val="right"/>
+      <w:pPr>
+        <w:ind w:left="4320" w:hanging="180"/>
+      </w:pPr>
+    </w:lvl>
+    <w:lvl w:ilvl="6" w:tplc="0409000F" w:tentative="1">
+      <w:start w:val="1"/>
+      <w:numFmt w:val="decimal"/>
+      <w:lvlText w:val="%7."/>
+      <w:lvlJc w:val="left"/>
+      <w:pPr>
+        <w:ind w:left="5040" w:hanging="360"/>
+      </w:pPr>
+    </w:lvl>
+    <w:lvl w:ilvl="7" w:tplc="04090019" w:tentative="1">
+      <w:start w:val="1"/>
+      <w:numFmt w:val="lowerLetter"/>
+      <w:lvlText w:val="%8."/>
+      <w:lvlJc w:val="left"/>
+      <w:pPr>
+        <w:ind w:left="5760" w:hanging="360"/>
+      </w:pPr>
+    </w:lvl>
+    <w:lvl w:ilvl="8" w:tplc="0409001B" w:tentative="1">
+      <w:start w:val="1"/>
+      <w:numFmt w:val="lowerRoman"/>
+      <w:lvlText w:val="%9."/>
+      <w:lvlJc w:val="right"/>
+      <w:pPr>
+        <w:ind w:left="6480" w:hanging="180"/>
+      </w:pPr>
+    </w:lvl>
+  </w:abstractNum>
+  <w:abstractNum w:abstractNumId="31" w15:restartNumberingAfterBreak="0">
     <w:nsid w:val="64A72F5B"/>
     <w:multiLevelType w:val="hybridMultilevel"/>
     <w:tmpl w:val="8A206CCA"/>
@@ -5130,7 +6109,7 @@
       </w:pPr>
     </w:lvl>
   </w:abstractNum>
-  <w:abstractNum w:abstractNumId="27" w15:restartNumberingAfterBreak="0">
+  <w:abstractNum w:abstractNumId="32" w15:restartNumberingAfterBreak="0">
     <w:nsid w:val="66104F57"/>
     <w:multiLevelType w:val="multilevel"/>
     <w:tmpl w:val="E44A6572"/>
@@ -5279,7 +6258,7 @@
       </w:rPr>
     </w:lvl>
   </w:abstractNum>
-  <w:abstractNum w:abstractNumId="28" w15:restartNumberingAfterBreak="0">
+  <w:abstractNum w:abstractNumId="33" w15:restartNumberingAfterBreak="0">
     <w:nsid w:val="6DB753BD"/>
     <w:multiLevelType w:val="hybridMultilevel"/>
     <w:tmpl w:val="5CBE7BD6"/>
@@ -5392,7 +6371,233 @@
       </w:rPr>
     </w:lvl>
   </w:abstractNum>
-  <w:abstractNum w:abstractNumId="29" w15:restartNumberingAfterBreak="0">
+  <w:abstractNum w:abstractNumId="34" w15:restartNumberingAfterBreak="0">
+    <w:nsid w:val="71D83F4D"/>
+    <w:multiLevelType w:val="hybridMultilevel"/>
+    <w:tmpl w:val="705CE94E"/>
+    <w:lvl w:ilvl="0" w:tplc="04090001">
+      <w:start w:val="1"/>
+      <w:numFmt w:val="bullet"/>
+      <w:lvlText w:val=""/>
+      <w:lvlJc w:val="left"/>
+      <w:pPr>
+        <w:ind w:left="720" w:hanging="360"/>
+      </w:pPr>
+      <w:rPr>
+        <w:rFonts w:ascii="Symbol" w:hAnsi="Symbol" w:hint="default"/>
+      </w:rPr>
+    </w:lvl>
+    <w:lvl w:ilvl="1" w:tplc="04090003" w:tentative="1">
+      <w:start w:val="1"/>
+      <w:numFmt w:val="bullet"/>
+      <w:lvlText w:val="o"/>
+      <w:lvlJc w:val="left"/>
+      <w:pPr>
+        <w:ind w:left="1440" w:hanging="360"/>
+      </w:pPr>
+      <w:rPr>
+        <w:rFonts w:ascii="Courier New" w:hAnsi="Courier New" w:cs="Courier New" w:hint="default"/>
+      </w:rPr>
+    </w:lvl>
+    <w:lvl w:ilvl="2" w:tplc="04090005" w:tentative="1">
+      <w:start w:val="1"/>
+      <w:numFmt w:val="bullet"/>
+      <w:lvlText w:val=""/>
+      <w:lvlJc w:val="left"/>
+      <w:pPr>
+        <w:ind w:left="2160" w:hanging="360"/>
+      </w:pPr>
+      <w:rPr>
+        <w:rFonts w:ascii="Wingdings" w:hAnsi="Wingdings" w:hint="default"/>
+      </w:rPr>
+    </w:lvl>
+    <w:lvl w:ilvl="3" w:tplc="04090001" w:tentative="1">
+      <w:start w:val="1"/>
+      <w:numFmt w:val="bullet"/>
+      <w:lvlText w:val=""/>
+      <w:lvlJc w:val="left"/>
+      <w:pPr>
+        <w:ind w:left="2880" w:hanging="360"/>
+      </w:pPr>
+      <w:rPr>
+        <w:rFonts w:ascii="Symbol" w:hAnsi="Symbol" w:hint="default"/>
+      </w:rPr>
+    </w:lvl>
+    <w:lvl w:ilvl="4" w:tplc="04090003" w:tentative="1">
+      <w:start w:val="1"/>
+      <w:numFmt w:val="bullet"/>
+      <w:lvlText w:val="o"/>
+      <w:lvlJc w:val="left"/>
+      <w:pPr>
+        <w:ind w:left="3600" w:hanging="360"/>
+      </w:pPr>
+      <w:rPr>
+        <w:rFonts w:ascii="Courier New" w:hAnsi="Courier New" w:cs="Courier New" w:hint="default"/>
+      </w:rPr>
+    </w:lvl>
+    <w:lvl w:ilvl="5" w:tplc="04090005" w:tentative="1">
+      <w:start w:val="1"/>
+      <w:numFmt w:val="bullet"/>
+      <w:lvlText w:val=""/>
+      <w:lvlJc w:val="left"/>
+      <w:pPr>
+        <w:ind w:left="4320" w:hanging="360"/>
+      </w:pPr>
+      <w:rPr>
+        <w:rFonts w:ascii="Wingdings" w:hAnsi="Wingdings" w:hint="default"/>
+      </w:rPr>
+    </w:lvl>
+    <w:lvl w:ilvl="6" w:tplc="04090001" w:tentative="1">
+      <w:start w:val="1"/>
+      <w:numFmt w:val="bullet"/>
+      <w:lvlText w:val=""/>
+      <w:lvlJc w:val="left"/>
+      <w:pPr>
+        <w:ind w:left="5040" w:hanging="360"/>
+      </w:pPr>
+      <w:rPr>
+        <w:rFonts w:ascii="Symbol" w:hAnsi="Symbol" w:hint="default"/>
+      </w:rPr>
+    </w:lvl>
+    <w:lvl w:ilvl="7" w:tplc="04090003" w:tentative="1">
+      <w:start w:val="1"/>
+      <w:numFmt w:val="bullet"/>
+      <w:lvlText w:val="o"/>
+      <w:lvlJc w:val="left"/>
+      <w:pPr>
+        <w:ind w:left="5760" w:hanging="360"/>
+      </w:pPr>
+      <w:rPr>
+        <w:rFonts w:ascii="Courier New" w:hAnsi="Courier New" w:cs="Courier New" w:hint="default"/>
+      </w:rPr>
+    </w:lvl>
+    <w:lvl w:ilvl="8" w:tplc="04090005" w:tentative="1">
+      <w:start w:val="1"/>
+      <w:numFmt w:val="bullet"/>
+      <w:lvlText w:val=""/>
+      <w:lvlJc w:val="left"/>
+      <w:pPr>
+        <w:ind w:left="6480" w:hanging="360"/>
+      </w:pPr>
+      <w:rPr>
+        <w:rFonts w:ascii="Wingdings" w:hAnsi="Wingdings" w:hint="default"/>
+      </w:rPr>
+    </w:lvl>
+  </w:abstractNum>
+  <w:abstractNum w:abstractNumId="35" w15:restartNumberingAfterBreak="0">
+    <w:nsid w:val="7439729C"/>
+    <w:multiLevelType w:val="hybridMultilevel"/>
+    <w:tmpl w:val="2CB0A2A6"/>
+    <w:lvl w:ilvl="0" w:tplc="04090001">
+      <w:start w:val="1"/>
+      <w:numFmt w:val="bullet"/>
+      <w:lvlText w:val=""/>
+      <w:lvlJc w:val="left"/>
+      <w:pPr>
+        <w:ind w:left="1440" w:hanging="360"/>
+      </w:pPr>
+      <w:rPr>
+        <w:rFonts w:ascii="Symbol" w:hAnsi="Symbol" w:hint="default"/>
+      </w:rPr>
+    </w:lvl>
+    <w:lvl w:ilvl="1" w:tplc="04090003" w:tentative="1">
+      <w:start w:val="1"/>
+      <w:numFmt w:val="bullet"/>
+      <w:lvlText w:val="o"/>
+      <w:lvlJc w:val="left"/>
+      <w:pPr>
+        <w:ind w:left="2160" w:hanging="360"/>
+      </w:pPr>
+      <w:rPr>
+        <w:rFonts w:ascii="Courier New" w:hAnsi="Courier New" w:cs="Courier New" w:hint="default"/>
+      </w:rPr>
+    </w:lvl>
+    <w:lvl w:ilvl="2" w:tplc="04090005" w:tentative="1">
+      <w:start w:val="1"/>
+      <w:numFmt w:val="bullet"/>
+      <w:lvlText w:val=""/>
+      <w:lvlJc w:val="left"/>
+      <w:pPr>
+        <w:ind w:left="2880" w:hanging="360"/>
+      </w:pPr>
+      <w:rPr>
+        <w:rFonts w:ascii="Wingdings" w:hAnsi="Wingdings" w:hint="default"/>
+      </w:rPr>
+    </w:lvl>
+    <w:lvl w:ilvl="3" w:tplc="04090001" w:tentative="1">
+      <w:start w:val="1"/>
+      <w:numFmt w:val="bullet"/>
+      <w:lvlText w:val=""/>
+      <w:lvlJc w:val="left"/>
+      <w:pPr>
+        <w:ind w:left="3600" w:hanging="360"/>
+      </w:pPr>
+      <w:rPr>
+        <w:rFonts w:ascii="Symbol" w:hAnsi="Symbol" w:hint="default"/>
+      </w:rPr>
+    </w:lvl>
+    <w:lvl w:ilvl="4" w:tplc="04090003" w:tentative="1">
+      <w:start w:val="1"/>
+      <w:numFmt w:val="bullet"/>
+      <w:lvlText w:val="o"/>
+      <w:lvlJc w:val="left"/>
+      <w:pPr>
+        <w:ind w:left="4320" w:hanging="360"/>
+      </w:pPr>
+      <w:rPr>
+        <w:rFonts w:ascii="Courier New" w:hAnsi="Courier New" w:cs="Courier New" w:hint="default"/>
+      </w:rPr>
+    </w:lvl>
+    <w:lvl w:ilvl="5" w:tplc="04090005" w:tentative="1">
+      <w:start w:val="1"/>
+      <w:numFmt w:val="bullet"/>
+      <w:lvlText w:val=""/>
+      <w:lvlJc w:val="left"/>
+      <w:pPr>
+        <w:ind w:left="5040" w:hanging="360"/>
+      </w:pPr>
+      <w:rPr>
+        <w:rFonts w:ascii="Wingdings" w:hAnsi="Wingdings" w:hint="default"/>
+      </w:rPr>
+    </w:lvl>
+    <w:lvl w:ilvl="6" w:tplc="04090001" w:tentative="1">
+      <w:start w:val="1"/>
+      <w:numFmt w:val="bullet"/>
+      <w:lvlText w:val=""/>
+      <w:lvlJc w:val="left"/>
+      <w:pPr>
+        <w:ind w:left="5760" w:hanging="360"/>
+      </w:pPr>
+      <w:rPr>
+        <w:rFonts w:ascii="Symbol" w:hAnsi="Symbol" w:hint="default"/>
+      </w:rPr>
+    </w:lvl>
+    <w:lvl w:ilvl="7" w:tplc="04090003" w:tentative="1">
+      <w:start w:val="1"/>
+      <w:numFmt w:val="bullet"/>
+      <w:lvlText w:val="o"/>
+      <w:lvlJc w:val="left"/>
+      <w:pPr>
+        <w:ind w:left="6480" w:hanging="360"/>
+      </w:pPr>
+      <w:rPr>
+        <w:rFonts w:ascii="Courier New" w:hAnsi="Courier New" w:cs="Courier New" w:hint="default"/>
+      </w:rPr>
+    </w:lvl>
+    <w:lvl w:ilvl="8" w:tplc="04090005" w:tentative="1">
+      <w:start w:val="1"/>
+      <w:numFmt w:val="bullet"/>
+      <w:lvlText w:val=""/>
+      <w:lvlJc w:val="left"/>
+      <w:pPr>
+        <w:ind w:left="7200" w:hanging="360"/>
+      </w:pPr>
+      <w:rPr>
+        <w:rFonts w:ascii="Wingdings" w:hAnsi="Wingdings" w:hint="default"/>
+      </w:rPr>
+    </w:lvl>
+  </w:abstractNum>
+  <w:abstractNum w:abstractNumId="36" w15:restartNumberingAfterBreak="0">
     <w:nsid w:val="777D41D1"/>
     <w:multiLevelType w:val="hybridMultilevel"/>
     <w:tmpl w:val="B0A08AAE"/>
@@ -5481,7 +6686,7 @@
       </w:pPr>
     </w:lvl>
   </w:abstractNum>
-  <w:abstractNum w:abstractNumId="30" w15:restartNumberingAfterBreak="0">
+  <w:abstractNum w:abstractNumId="37" w15:restartNumberingAfterBreak="0">
     <w:nsid w:val="780F2BFA"/>
     <w:multiLevelType w:val="hybridMultilevel"/>
     <w:tmpl w:val="8C064DF6"/>
@@ -5594,7 +6799,7 @@
       </w:rPr>
     </w:lvl>
   </w:abstractNum>
-  <w:abstractNum w:abstractNumId="31" w15:restartNumberingAfterBreak="0">
+  <w:abstractNum w:abstractNumId="38" w15:restartNumberingAfterBreak="0">
     <w:nsid w:val="78D275A9"/>
     <w:multiLevelType w:val="multilevel"/>
     <w:tmpl w:val="575AA370"/>
@@ -5743,7 +6948,7 @@
       </w:rPr>
     </w:lvl>
   </w:abstractNum>
-  <w:abstractNum w:abstractNumId="32" w15:restartNumberingAfterBreak="0">
+  <w:abstractNum w:abstractNumId="39" w15:restartNumberingAfterBreak="0">
     <w:nsid w:val="7B6238A5"/>
     <w:multiLevelType w:val="multilevel"/>
     <w:tmpl w:val="A3D84290"/>
@@ -5883,7 +7088,7 @@
       </w:rPr>
     </w:lvl>
   </w:abstractNum>
-  <w:abstractNum w:abstractNumId="33" w15:restartNumberingAfterBreak="0">
+  <w:abstractNum w:abstractNumId="40" w15:restartNumberingAfterBreak="0">
     <w:nsid w:val="7DA97EB1"/>
     <w:multiLevelType w:val="hybridMultilevel"/>
     <w:tmpl w:val="A7CCDF60"/>
@@ -6000,103 +7205,124 @@
     <w:abstractNumId w:val="0"/>
   </w:num>
   <w:num w:numId="2" w16cid:durableId="573323987">
-    <w:abstractNumId w:val="23"/>
+    <w:abstractNumId w:val="27"/>
   </w:num>
   <w:num w:numId="3" w16cid:durableId="1066881021">
-    <w:abstractNumId w:val="30"/>
+    <w:abstractNumId w:val="37"/>
   </w:num>
   <w:num w:numId="4" w16cid:durableId="1926455489">
     <w:abstractNumId w:val="1"/>
   </w:num>
   <w:num w:numId="5" w16cid:durableId="741178253">
+    <w:abstractNumId w:val="29"/>
+  </w:num>
+  <w:num w:numId="6" w16cid:durableId="1111777152">
+    <w:abstractNumId w:val="6"/>
+  </w:num>
+  <w:num w:numId="7" w16cid:durableId="208494038">
+    <w:abstractNumId w:val="15"/>
+  </w:num>
+  <w:num w:numId="8" w16cid:durableId="1512062322">
     <w:abstractNumId w:val="25"/>
   </w:num>
-  <w:num w:numId="6" w16cid:durableId="1111777152">
-    <w:abstractNumId w:val="5"/>
-  </w:num>
-  <w:num w:numId="7" w16cid:durableId="208494038">
-    <w:abstractNumId w:val="12"/>
-  </w:num>
-  <w:num w:numId="8" w16cid:durableId="1512062322">
-    <w:abstractNumId w:val="21"/>
-  </w:num>
   <w:num w:numId="9" w16cid:durableId="671832268">
-    <w:abstractNumId w:val="19"/>
+    <w:abstractNumId w:val="23"/>
   </w:num>
   <w:num w:numId="10" w16cid:durableId="1331955532">
-    <w:abstractNumId w:val="8"/>
+    <w:abstractNumId w:val="9"/>
   </w:num>
   <w:num w:numId="11" w16cid:durableId="1047293471">
     <w:abstractNumId w:val="2"/>
   </w:num>
   <w:num w:numId="12" w16cid:durableId="125244438">
-    <w:abstractNumId w:val="22"/>
+    <w:abstractNumId w:val="26"/>
   </w:num>
   <w:num w:numId="13" w16cid:durableId="611592304">
-    <w:abstractNumId w:val="31"/>
+    <w:abstractNumId w:val="38"/>
   </w:num>
   <w:num w:numId="14" w16cid:durableId="835611227">
-    <w:abstractNumId w:val="16"/>
+    <w:abstractNumId w:val="19"/>
   </w:num>
   <w:num w:numId="15" w16cid:durableId="1634286736">
-    <w:abstractNumId w:val="17"/>
+    <w:abstractNumId w:val="20"/>
   </w:num>
   <w:num w:numId="16" w16cid:durableId="851382515">
-    <w:abstractNumId w:val="27"/>
+    <w:abstractNumId w:val="32"/>
   </w:num>
   <w:num w:numId="17" w16cid:durableId="1495684446">
     <w:abstractNumId w:val="3"/>
   </w:num>
   <w:num w:numId="18" w16cid:durableId="1809932499">
+    <w:abstractNumId w:val="5"/>
+  </w:num>
+  <w:num w:numId="19" w16cid:durableId="1185247214">
+    <w:abstractNumId w:val="18"/>
+  </w:num>
+  <w:num w:numId="20" w16cid:durableId="1656763903">
+    <w:abstractNumId w:val="7"/>
+  </w:num>
+  <w:num w:numId="21" w16cid:durableId="1419254554">
+    <w:abstractNumId w:val="33"/>
+  </w:num>
+  <w:num w:numId="22" w16cid:durableId="2114472124">
+    <w:abstractNumId w:val="10"/>
+  </w:num>
+  <w:num w:numId="23" w16cid:durableId="434985780">
+    <w:abstractNumId w:val="12"/>
+  </w:num>
+  <w:num w:numId="24" w16cid:durableId="958534357">
+    <w:abstractNumId w:val="17"/>
+  </w:num>
+  <w:num w:numId="25" w16cid:durableId="1683897866">
+    <w:abstractNumId w:val="36"/>
+  </w:num>
+  <w:num w:numId="26" w16cid:durableId="1297300944">
+    <w:abstractNumId w:val="14"/>
+  </w:num>
+  <w:num w:numId="27" w16cid:durableId="207647507">
+    <w:abstractNumId w:val="24"/>
+  </w:num>
+  <w:num w:numId="28" w16cid:durableId="299193606">
+    <w:abstractNumId w:val="28"/>
+  </w:num>
+  <w:num w:numId="29" w16cid:durableId="928393640">
+    <w:abstractNumId w:val="31"/>
+  </w:num>
+  <w:num w:numId="30" w16cid:durableId="1499955033">
+    <w:abstractNumId w:val="8"/>
+  </w:num>
+  <w:num w:numId="31" w16cid:durableId="1159924539">
+    <w:abstractNumId w:val="39"/>
+  </w:num>
+  <w:num w:numId="32" w16cid:durableId="1954704585">
+    <w:abstractNumId w:val="21"/>
+  </w:num>
+  <w:num w:numId="33" w16cid:durableId="67922451">
+    <w:abstractNumId w:val="16"/>
+  </w:num>
+  <w:num w:numId="34" w16cid:durableId="1956864061">
+    <w:abstractNumId w:val="40"/>
+  </w:num>
+  <w:num w:numId="35" w16cid:durableId="1843738214">
+    <w:abstractNumId w:val="11"/>
+  </w:num>
+  <w:num w:numId="36" w16cid:durableId="435907215">
+    <w:abstractNumId w:val="22"/>
+  </w:num>
+  <w:num w:numId="37" w16cid:durableId="1781490690">
+    <w:abstractNumId w:val="35"/>
+  </w:num>
+  <w:num w:numId="38" w16cid:durableId="1809936234">
     <w:abstractNumId w:val="4"/>
   </w:num>
-  <w:num w:numId="19" w16cid:durableId="1185247214">
-    <w:abstractNumId w:val="15"/>
-  </w:num>
-  <w:num w:numId="20" w16cid:durableId="1656763903">
-    <w:abstractNumId w:val="6"/>
-  </w:num>
-  <w:num w:numId="21" w16cid:durableId="1419254554">
-    <w:abstractNumId w:val="28"/>
-  </w:num>
-  <w:num w:numId="22" w16cid:durableId="2114472124">
-    <w:abstractNumId w:val="9"/>
-  </w:num>
-  <w:num w:numId="23" w16cid:durableId="434985780">
-    <w:abstractNumId w:val="10"/>
-  </w:num>
-  <w:num w:numId="24" w16cid:durableId="958534357">
-    <w:abstractNumId w:val="14"/>
-  </w:num>
-  <w:num w:numId="25" w16cid:durableId="1683897866">
-    <w:abstractNumId w:val="29"/>
-  </w:num>
-  <w:num w:numId="26" w16cid:durableId="1297300944">
-    <w:abstractNumId w:val="11"/>
-  </w:num>
-  <w:num w:numId="27" w16cid:durableId="207647507">
-    <w:abstractNumId w:val="20"/>
-  </w:num>
-  <w:num w:numId="28" w16cid:durableId="299193606">
-    <w:abstractNumId w:val="24"/>
-  </w:num>
-  <w:num w:numId="29" w16cid:durableId="928393640">
-    <w:abstractNumId w:val="26"/>
-  </w:num>
-  <w:num w:numId="30" w16cid:durableId="1499955033">
-    <w:abstractNumId w:val="7"/>
-  </w:num>
-  <w:num w:numId="31" w16cid:durableId="1159924539">
-    <w:abstractNumId w:val="32"/>
-  </w:num>
-  <w:num w:numId="32" w16cid:durableId="1954704585">
-    <w:abstractNumId w:val="18"/>
-  </w:num>
-  <w:num w:numId="33" w16cid:durableId="67922451">
+  <w:num w:numId="39" w16cid:durableId="849684526">
     <w:abstractNumId w:val="13"/>
   </w:num>
-  <w:num w:numId="34" w16cid:durableId="1956864061">
-    <w:abstractNumId w:val="33"/>
+  <w:num w:numId="40" w16cid:durableId="1093666071">
+    <w:abstractNumId w:val="34"/>
+  </w:num>
+  <w:num w:numId="41" w16cid:durableId="1565530286">
+    <w:abstractNumId w:val="30"/>
   </w:num>
 </w:numbering>
 </file>
@@ -6499,7 +7725,7 @@
   <w:style w:type="paragraph" w:default="1" w:styleId="Normal">
     <w:name w:val="Normal"/>
     <w:qFormat/>
-    <w:rsid w:val="009E42C5"/>
+    <w:rsid w:val="008B6966"/>
     <w:pPr>
       <w:spacing w:after="0" w:line="240" w:lineRule="auto"/>
     </w:pPr>
@@ -6533,6 +7759,7 @@
   <w:style w:type="character" w:default="1" w:styleId="DefaultParagraphFont">
     <w:name w:val="Default Paragraph Font"/>
     <w:uiPriority w:val="1"/>
+    <w:semiHidden/>
     <w:unhideWhenUsed/>
   </w:style>
   <w:style w:type="table" w:default="1" w:styleId="TableNormal">

--- a/keyractor.docx
+++ b/keyractor.docx
@@ -1086,14 +1086,6 @@
     </w:p>
     <w:p>
       <w:pPr>
-        <w:rPr>
-          <w:sz w:val="32"/>
-          <w:szCs w:val="32"/>
-        </w:rPr>
-      </w:pPr>
-    </w:p>
-    <w:p>
-      <w:pPr>
         <w:pStyle w:val="Heading1"/>
         <w:rPr>
           <w:sz w:val="42"/>
@@ -1187,7 +1179,70 @@
           <w:sz w:val="32"/>
           <w:szCs w:val="32"/>
         </w:rPr>
-        <w:t>We also assume that the windows defender wouldn’t be able to catch the program, while we did try some stuff to avoid it, it still does catch it sometimes.</w:t>
+        <w:t>In fact the exe isn’t recognized by</w:t>
+      </w:r>
+      <w:r>
+        <w:rPr>
+          <w:sz w:val="32"/>
+          <w:szCs w:val="32"/>
+        </w:rPr>
+        <w:t xml:space="preserve"> the windows defender </w:t>
+      </w:r>
+      <w:r>
+        <w:rPr>
+          <w:sz w:val="32"/>
+          <w:szCs w:val="32"/>
+        </w:rPr>
+        <w:t>as a malware but still exe has no author because we couldn’t fraud a hashing certificate for the application,</w:t>
+      </w:r>
+      <w:r>
+        <w:rPr>
+          <w:sz w:val="32"/>
+          <w:szCs w:val="32"/>
+        </w:rPr>
+        <w:t xml:space="preserve"> while we did try some stuff to avoid it, it still does </w:t>
+      </w:r>
+      <w:r>
+        <w:rPr>
+          <w:sz w:val="32"/>
+          <w:szCs w:val="32"/>
+        </w:rPr>
+        <w:t>warn the user about it</w:t>
+      </w:r>
+      <w:r>
+        <w:rPr>
+          <w:sz w:val="32"/>
+          <w:szCs w:val="32"/>
+        </w:rPr>
+        <w:t xml:space="preserve"> so we assume that the victim clicks </w:t>
+      </w:r>
+      <w:r>
+        <w:rPr>
+          <w:sz w:val="32"/>
+          <w:szCs w:val="32"/>
+        </w:rPr>
+        <w:t>“</w:t>
+      </w:r>
+      <w:r>
+        <w:rPr>
+          <w:sz w:val="32"/>
+          <w:szCs w:val="32"/>
+        </w:rPr>
+        <w:t>run it anyway</w:t>
+      </w:r>
+      <w:r>
+        <w:rPr>
+          <w:sz w:val="32"/>
+          <w:szCs w:val="32"/>
+        </w:rPr>
+        <w:t>”</w:t>
+      </w:r>
+      <w:r>
+        <w:rPr>
+          <w:sz w:val="32"/>
+          <w:szCs w:val="32"/>
+        </w:rPr>
+        <w:t>.</w:t>
       </w:r>
     </w:p>
     <w:p>
@@ -1244,8 +1299,6 @@
         <w:t>.</w:t>
       </w:r>
     </w:p>
-    <w:p/>
-    <w:p/>
     <w:p>
       <w:pPr>
         <w:pStyle w:val="Heading1"/>
@@ -1254,20 +1307,12 @@
           <w:szCs w:val="42"/>
         </w:rPr>
       </w:pPr>
-    </w:p>
-    <w:p>
-      <w:pPr>
-        <w:pStyle w:val="Heading1"/>
+      <w:r>
         <w:rPr>
           <w:sz w:val="42"/>
           <w:szCs w:val="42"/>
         </w:rPr>
-      </w:pPr>
-      <w:r>
-        <w:rPr>
-          <w:sz w:val="42"/>
-          <w:szCs w:val="42"/>
-        </w:rPr>
+        <w:lastRenderedPageBreak/>
         <w:t>Output</w:t>
       </w:r>
     </w:p>
@@ -1828,6 +1873,7 @@
           <w:sz w:val="32"/>
           <w:szCs w:val="32"/>
         </w:rPr>
+        <w:lastRenderedPageBreak/>
         <w:t>d</w:t>
       </w:r>
       <w:r>
@@ -1879,6 +1925,13 @@
           <w:szCs w:val="32"/>
         </w:rPr>
         <w:t>the attacker receives the email, they download the attached file and run the extractor program which does the following</w:t>
+      </w:r>
+      <w:r>
+        <w:rPr>
+          <w:sz w:val="32"/>
+          <w:szCs w:val="32"/>
+        </w:rPr>
+        <w:t>:</w:t>
       </w:r>
     </w:p>
     <w:p>
@@ -2176,71 +2229,49 @@
           <w:sz w:val="32"/>
           <w:szCs w:val="32"/>
         </w:rPr>
-        <w:t xml:space="preserve">Antivirus Considerations: Some antivirus programs may flag keyloggers as malicious software. </w:t>
-      </w:r>
-      <w:r>
-        <w:rPr>
-          <w:sz w:val="32"/>
-          <w:szCs w:val="32"/>
-        </w:rPr>
-        <w:t>So,</w:t>
-      </w:r>
-      <w:r>
-        <w:rPr>
-          <w:sz w:val="32"/>
-          <w:szCs w:val="32"/>
-        </w:rPr>
-        <w:t xml:space="preserve"> we </w:t>
-      </w:r>
-      <w:r>
-        <w:rPr>
-          <w:sz w:val="32"/>
-          <w:szCs w:val="32"/>
-        </w:rPr>
-        <w:t>aim (</w:t>
-      </w:r>
-      <w:r>
-        <w:rPr>
-          <w:sz w:val="32"/>
-          <w:szCs w:val="32"/>
-        </w:rPr>
-        <w:t>dreams may come true</w:t>
-      </w:r>
-      <w:r>
-        <w:rPr>
-          <w:sz w:val="32"/>
-          <w:szCs w:val="32"/>
-        </w:rPr>
-        <w:t>¯\_(</w:t>
-      </w:r>
-      <w:r>
-        <w:rPr>
-          <w:rFonts w:ascii="MS Gothic" w:eastAsia="MS Gothic" w:hAnsi="MS Gothic" w:cs="MS Gothic" w:hint="eastAsia"/>
-          <w:sz w:val="32"/>
-          <w:szCs w:val="32"/>
-        </w:rPr>
-        <w:t>ツ</w:t>
-      </w:r>
-      <w:r>
-        <w:rPr>
-          <w:sz w:val="32"/>
-          <w:szCs w:val="32"/>
-        </w:rPr>
-        <w:t>)_/¯</w:t>
-      </w:r>
-      <w:r>
-        <w:rPr>
-          <w:sz w:val="32"/>
-          <w:szCs w:val="32"/>
-        </w:rPr>
-        <w:t>)</w:t>
-      </w:r>
-      <w:r>
-        <w:rPr>
-          <w:sz w:val="32"/>
-          <w:szCs w:val="32"/>
-        </w:rPr>
-        <w:t xml:space="preserve"> to bypass at least windows defender.</w:t>
+        <w:t xml:space="preserve">Antivirus Considerations: </w:t>
+      </w:r>
+      <w:r>
+        <w:rPr>
+          <w:sz w:val="32"/>
+          <w:szCs w:val="32"/>
+        </w:rPr>
+        <w:t>we bypassed</w:t>
+      </w:r>
+      <w:r>
+        <w:rPr>
+          <w:sz w:val="32"/>
+          <w:szCs w:val="32"/>
+        </w:rPr>
+        <w:t xml:space="preserve"> windows defender</w:t>
+      </w:r>
+      <w:r>
+        <w:rPr>
+          <w:sz w:val="32"/>
+          <w:szCs w:val="32"/>
+        </w:rPr>
+        <w:t xml:space="preserve"> at </w:t>
+      </w:r>
+      <w:r>
+        <w:rPr>
+          <w:sz w:val="32"/>
+          <w:szCs w:val="32"/>
+        </w:rPr>
+        <w:t>least, so considering</w:t>
+      </w:r>
+      <w:r>
+        <w:rPr>
+          <w:sz w:val="32"/>
+          <w:szCs w:val="32"/>
+        </w:rPr>
+        <w:t xml:space="preserve"> harmful consequences of our app we made an Anti-Malware</w:t>
+      </w:r>
+      <w:r>
+        <w:rPr>
+          <w:sz w:val="32"/>
+          <w:szCs w:val="32"/>
+        </w:rPr>
+        <w:t>.</w:t>
       </w:r>
     </w:p>
     <w:p>

--- a/keyractor.docx
+++ b/keyractor.docx
@@ -1179,7 +1179,14 @@
           <w:sz w:val="32"/>
           <w:szCs w:val="32"/>
         </w:rPr>
-        <w:t>In fact the exe isn’t recognized by</w:t>
+        <w:t>T</w:t>
+      </w:r>
+      <w:r>
+        <w:rPr>
+          <w:sz w:val="32"/>
+          <w:szCs w:val="32"/>
+        </w:rPr>
+        <w:t>he exe isn’t recognized by</w:t>
       </w:r>
       <w:r>
         <w:rPr>
@@ -1307,12 +1314,20 @@
           <w:szCs w:val="42"/>
         </w:rPr>
       </w:pPr>
-      <w:r>
+    </w:p>
+    <w:p>
+      <w:pPr>
+        <w:pStyle w:val="Heading1"/>
         <w:rPr>
           <w:sz w:val="42"/>
           <w:szCs w:val="42"/>
         </w:rPr>
-        <w:lastRenderedPageBreak/>
+      </w:pPr>
+      <w:r>
+        <w:rPr>
+          <w:sz w:val="42"/>
+          <w:szCs w:val="42"/>
+        </w:rPr>
         <w:t>Output</w:t>
       </w:r>
     </w:p>
@@ -1873,7 +1888,6 @@
           <w:sz w:val="32"/>
           <w:szCs w:val="32"/>
         </w:rPr>
-        <w:lastRenderedPageBreak/>
         <w:t>d</w:t>
       </w:r>
       <w:r>
